--- a/Design Document - Sample Fragment 04 - Reports - V0.4.docx
+++ b/Design Document - Sample Fragment 04 - Reports - V0.4.docx
@@ -201,37 +201,26 @@
             <w:r>
               <w:rPr>
                 <w:i/>
-                <w:highlight w:val="cyan"/>
               </w:rPr>
               <w:t>2025-0</w:t>
             </w:r>
             <w:r>
               <w:rPr>
                 <w:i/>
-                <w:highlight w:val="cyan"/>
               </w:rPr>
               <w:t>3</w:t>
             </w:r>
             <w:r>
               <w:rPr>
                 <w:i/>
-                <w:highlight w:val="cyan"/>
               </w:rPr>
               <w:t>-</w:t>
             </w:r>
             <w:r>
               <w:rPr>
                 <w:i/>
-                <w:highlight w:val="cyan"/>
-              </w:rPr>
-              <w:t>1</w:t>
-            </w:r>
-            <w:r>
-              <w:rPr>
-                <w:i/>
-                <w:highlight w:val="cyan"/>
-              </w:rPr>
-              <w:t>8</w:t>
+              </w:rPr>
+              <w:t>24</w:t>
             </w:r>
           </w:p>
         </w:tc>
@@ -399,7 +388,7 @@
           <w:r>
             <w:fldChar w:fldCharType="separate"/>
           </w:r>
-          <w:hyperlink w:anchor="_Toc193117934" w:history="1">
+          <w:hyperlink w:anchor="_Toc193711884" w:history="1">
             <w:r>
               <w:rPr>
                 <w:rStyle w:val="Hyperlink"/>
@@ -445,7 +434,7 @@
                 <w:noProof/>
                 <w:webHidden/>
               </w:rPr>
-              <w:instrText xml:space="preserve"> PAGEREF _Toc193117934 \h </w:instrText>
+              <w:instrText xml:space="preserve"> PAGEREF _Toc193711884 \h </w:instrText>
             </w:r>
             <w:r>
               <w:rPr>
@@ -493,7 +482,7 @@
               <w14:ligatures w14:val="standardContextual"/>
             </w:rPr>
           </w:pPr>
-          <w:hyperlink w:anchor="_Toc193117935" w:history="1">
+          <w:hyperlink w:anchor="_Toc193711885" w:history="1">
             <w:r>
               <w:rPr>
                 <w:rStyle w:val="Hyperlink"/>
@@ -539,7 +528,7 @@
                 <w:noProof/>
                 <w:webHidden/>
               </w:rPr>
-              <w:instrText xml:space="preserve"> PAGEREF _Toc193117935 \h </w:instrText>
+              <w:instrText xml:space="preserve"> PAGEREF _Toc193711885 \h </w:instrText>
             </w:r>
             <w:r>
               <w:rPr>
@@ -587,7 +576,7 @@
               <w14:ligatures w14:val="standardContextual"/>
             </w:rPr>
           </w:pPr>
-          <w:hyperlink w:anchor="_Toc193117936" w:history="1">
+          <w:hyperlink w:anchor="_Toc193711886" w:history="1">
             <w:r>
               <w:rPr>
                 <w:rStyle w:val="Hyperlink"/>
@@ -633,7 +622,7 @@
                 <w:noProof/>
                 <w:webHidden/>
               </w:rPr>
-              <w:instrText xml:space="preserve"> PAGEREF _Toc193117936 \h </w:instrText>
+              <w:instrText xml:space="preserve"> PAGEREF _Toc193711886 \h </w:instrText>
             </w:r>
             <w:r>
               <w:rPr>
@@ -681,7 +670,7 @@
               <w14:ligatures w14:val="standardContextual"/>
             </w:rPr>
           </w:pPr>
-          <w:hyperlink w:anchor="_Toc193117937" w:history="1">
+          <w:hyperlink w:anchor="_Toc193711887" w:history="1">
             <w:r>
               <w:rPr>
                 <w:rStyle w:val="Hyperlink"/>
@@ -727,7 +716,7 @@
                 <w:noProof/>
                 <w:webHidden/>
               </w:rPr>
-              <w:instrText xml:space="preserve"> PAGEREF _Toc193117937 \h </w:instrText>
+              <w:instrText xml:space="preserve"> PAGEREF _Toc193711887 \h </w:instrText>
             </w:r>
             <w:r>
               <w:rPr>
@@ -775,7 +764,7 @@
               <w14:ligatures w14:val="standardContextual"/>
             </w:rPr>
           </w:pPr>
-          <w:hyperlink w:anchor="_Toc193117938" w:history="1">
+          <w:hyperlink w:anchor="_Toc193711888" w:history="1">
             <w:r>
               <w:rPr>
                 <w:rStyle w:val="Hyperlink"/>
@@ -821,7 +810,7 @@
                 <w:noProof/>
                 <w:webHidden/>
               </w:rPr>
-              <w:instrText xml:space="preserve"> PAGEREF _Toc193117938 \h </w:instrText>
+              <w:instrText xml:space="preserve"> PAGEREF _Toc193711888 \h </w:instrText>
             </w:r>
             <w:r>
               <w:rPr>
@@ -869,7 +858,7 @@
               <w14:ligatures w14:val="standardContextual"/>
             </w:rPr>
           </w:pPr>
-          <w:hyperlink w:anchor="_Toc193117939" w:history="1">
+          <w:hyperlink w:anchor="_Toc193711889" w:history="1">
             <w:r>
               <w:rPr>
                 <w:rStyle w:val="Hyperlink"/>
@@ -915,7 +904,7 @@
                 <w:noProof/>
                 <w:webHidden/>
               </w:rPr>
-              <w:instrText xml:space="preserve"> PAGEREF _Toc193117939 \h </w:instrText>
+              <w:instrText xml:space="preserve"> PAGEREF _Toc193711889 \h </w:instrText>
             </w:r>
             <w:r>
               <w:rPr>
@@ -963,7 +952,7 @@
               <w14:ligatures w14:val="standardContextual"/>
             </w:rPr>
           </w:pPr>
-          <w:hyperlink w:anchor="_Toc193117940" w:history="1">
+          <w:hyperlink w:anchor="_Toc193711890" w:history="1">
             <w:r>
               <w:rPr>
                 <w:rStyle w:val="Hyperlink"/>
@@ -1009,7 +998,7 @@
                 <w:noProof/>
                 <w:webHidden/>
               </w:rPr>
-              <w:instrText xml:space="preserve"> PAGEREF _Toc193117940 \h </w:instrText>
+              <w:instrText xml:space="preserve"> PAGEREF _Toc193711890 \h </w:instrText>
             </w:r>
             <w:r>
               <w:rPr>
@@ -1057,7 +1046,7 @@
               <w14:ligatures w14:val="standardContextual"/>
             </w:rPr>
           </w:pPr>
-          <w:hyperlink w:anchor="_Toc193117941" w:history="1">
+          <w:hyperlink w:anchor="_Toc193711891" w:history="1">
             <w:r>
               <w:rPr>
                 <w:rStyle w:val="Hyperlink"/>
@@ -1082,6 +1071,100 @@
                 <w:rStyle w:val="Hyperlink"/>
                 <w:noProof/>
               </w:rPr>
+              <w:t>Common</w:t>
+            </w:r>
+            <w:r>
+              <w:rPr>
+                <w:noProof/>
+                <w:webHidden/>
+              </w:rPr>
+              <w:tab/>
+            </w:r>
+            <w:r>
+              <w:rPr>
+                <w:noProof/>
+                <w:webHidden/>
+              </w:rPr>
+              <w:fldChar w:fldCharType="begin"/>
+            </w:r>
+            <w:r>
+              <w:rPr>
+                <w:noProof/>
+                <w:webHidden/>
+              </w:rPr>
+              <w:instrText xml:space="preserve"> PAGEREF _Toc193711891 \h </w:instrText>
+            </w:r>
+            <w:r>
+              <w:rPr>
+                <w:noProof/>
+                <w:webHidden/>
+              </w:rPr>
+            </w:r>
+            <w:r>
+              <w:rPr>
+                <w:noProof/>
+                <w:webHidden/>
+              </w:rPr>
+              <w:fldChar w:fldCharType="separate"/>
+            </w:r>
+            <w:r>
+              <w:rPr>
+                <w:noProof/>
+                <w:webHidden/>
+              </w:rPr>
+              <w:t>3</w:t>
+            </w:r>
+            <w:r>
+              <w:rPr>
+                <w:noProof/>
+                <w:webHidden/>
+              </w:rPr>
+              <w:fldChar w:fldCharType="end"/>
+            </w:r>
+          </w:hyperlink>
+        </w:p>
+        <w:p>
+          <w:pPr>
+            <w:pStyle w:val="TOC3"/>
+            <w:tabs>
+              <w:tab w:val="left" w:pos="1440"/>
+              <w:tab w:val="right" w:leader="dot" w:pos="9350"/>
+            </w:tabs>
+            <w:rPr>
+              <w:rFonts w:eastAsiaTheme="minorEastAsia"/>
+              <w:noProof/>
+              <w:kern w:val="2"/>
+              <w:sz w:val="24"/>
+              <w:szCs w:val="24"/>
+              <w:lang w:eastAsia="en-CA"/>
+              <w14:ligatures w14:val="standardContextual"/>
+            </w:rPr>
+          </w:pPr>
+          <w:hyperlink w:anchor="_Toc193711892" w:history="1">
+            <w:r>
+              <w:rPr>
+                <w:rStyle w:val="Hyperlink"/>
+                <w:noProof/>
+              </w:rPr>
+              <w:t>7.1.1.</w:t>
+            </w:r>
+            <w:r>
+              <w:rPr>
+                <w:rFonts w:eastAsiaTheme="minorEastAsia"/>
+                <w:noProof/>
+                <w:kern w:val="2"/>
+                <w:sz w:val="24"/>
+                <w:szCs w:val="24"/>
+                <w:lang w:eastAsia="en-CA"/>
+                <w14:ligatures w14:val="standardContextual"/>
+              </w:rPr>
+              <w:tab/>
+            </w:r>
+            <w:r>
+              <w:rPr>
+                <w:rStyle w:val="Hyperlink"/>
+                <w:noProof/>
+              </w:rPr>
               <w:t>Theme</w:t>
             </w:r>
             <w:r>
@@ -1103,7 +1186,7 @@
                 <w:noProof/>
                 <w:webHidden/>
               </w:rPr>
-              <w:instrText xml:space="preserve"> PAGEREF _Toc193117941 \h </w:instrText>
+              <w:instrText xml:space="preserve"> PAGEREF _Toc193711892 \h </w:instrText>
             </w:r>
             <w:r>
               <w:rPr>
@@ -1124,6 +1207,476 @@
                 <w:webHidden/>
               </w:rPr>
               <w:t>3</w:t>
+            </w:r>
+            <w:r>
+              <w:rPr>
+                <w:noProof/>
+                <w:webHidden/>
+              </w:rPr>
+              <w:fldChar w:fldCharType="end"/>
+            </w:r>
+          </w:hyperlink>
+        </w:p>
+        <w:p>
+          <w:pPr>
+            <w:pStyle w:val="TOC3"/>
+            <w:tabs>
+              <w:tab w:val="left" w:pos="1440"/>
+              <w:tab w:val="right" w:leader="dot" w:pos="9350"/>
+            </w:tabs>
+            <w:rPr>
+              <w:rFonts w:eastAsiaTheme="minorEastAsia"/>
+              <w:noProof/>
+              <w:kern w:val="2"/>
+              <w:sz w:val="24"/>
+              <w:szCs w:val="24"/>
+              <w:lang w:eastAsia="en-CA"/>
+              <w14:ligatures w14:val="standardContextual"/>
+            </w:rPr>
+          </w:pPr>
+          <w:hyperlink w:anchor="_Toc193711893" w:history="1">
+            <w:r>
+              <w:rPr>
+                <w:rStyle w:val="Hyperlink"/>
+                <w:noProof/>
+              </w:rPr>
+              <w:t>7.1.2.</w:t>
+            </w:r>
+            <w:r>
+              <w:rPr>
+                <w:rFonts w:eastAsiaTheme="minorEastAsia"/>
+                <w:noProof/>
+                <w:kern w:val="2"/>
+                <w:sz w:val="24"/>
+                <w:szCs w:val="24"/>
+                <w:lang w:eastAsia="en-CA"/>
+                <w14:ligatures w14:val="standardContextual"/>
+              </w:rPr>
+              <w:tab/>
+            </w:r>
+            <w:r>
+              <w:rPr>
+                <w:rStyle w:val="Hyperlink"/>
+                <w:noProof/>
+              </w:rPr>
+              <w:t>Filters</w:t>
+            </w:r>
+            <w:r>
+              <w:rPr>
+                <w:noProof/>
+                <w:webHidden/>
+              </w:rPr>
+              <w:tab/>
+            </w:r>
+            <w:r>
+              <w:rPr>
+                <w:noProof/>
+                <w:webHidden/>
+              </w:rPr>
+              <w:fldChar w:fldCharType="begin"/>
+            </w:r>
+            <w:r>
+              <w:rPr>
+                <w:noProof/>
+                <w:webHidden/>
+              </w:rPr>
+              <w:instrText xml:space="preserve"> PAGEREF _Toc193711893 \h </w:instrText>
+            </w:r>
+            <w:r>
+              <w:rPr>
+                <w:noProof/>
+                <w:webHidden/>
+              </w:rPr>
+            </w:r>
+            <w:r>
+              <w:rPr>
+                <w:noProof/>
+                <w:webHidden/>
+              </w:rPr>
+              <w:fldChar w:fldCharType="separate"/>
+            </w:r>
+            <w:r>
+              <w:rPr>
+                <w:noProof/>
+                <w:webHidden/>
+              </w:rPr>
+              <w:t>4</w:t>
+            </w:r>
+            <w:r>
+              <w:rPr>
+                <w:noProof/>
+                <w:webHidden/>
+              </w:rPr>
+              <w:fldChar w:fldCharType="end"/>
+            </w:r>
+          </w:hyperlink>
+        </w:p>
+        <w:p>
+          <w:pPr>
+            <w:pStyle w:val="TOC3"/>
+            <w:tabs>
+              <w:tab w:val="left" w:pos="1440"/>
+              <w:tab w:val="right" w:leader="dot" w:pos="9350"/>
+            </w:tabs>
+            <w:rPr>
+              <w:rFonts w:eastAsiaTheme="minorEastAsia"/>
+              <w:noProof/>
+              <w:kern w:val="2"/>
+              <w:sz w:val="24"/>
+              <w:szCs w:val="24"/>
+              <w:lang w:eastAsia="en-CA"/>
+              <w14:ligatures w14:val="standardContextual"/>
+            </w:rPr>
+          </w:pPr>
+          <w:hyperlink w:anchor="_Toc193711894" w:history="1">
+            <w:r>
+              <w:rPr>
+                <w:rStyle w:val="Hyperlink"/>
+                <w:noProof/>
+              </w:rPr>
+              <w:t>7.1.3.</w:t>
+            </w:r>
+            <w:r>
+              <w:rPr>
+                <w:rFonts w:eastAsiaTheme="minorEastAsia"/>
+                <w:noProof/>
+                <w:kern w:val="2"/>
+                <w:sz w:val="24"/>
+                <w:szCs w:val="24"/>
+                <w:lang w:eastAsia="en-CA"/>
+                <w14:ligatures w14:val="standardContextual"/>
+              </w:rPr>
+              <w:tab/>
+            </w:r>
+            <w:r>
+              <w:rPr>
+                <w:rStyle w:val="Hyperlink"/>
+                <w:noProof/>
+              </w:rPr>
+              <w:t>Navigation</w:t>
+            </w:r>
+            <w:r>
+              <w:rPr>
+                <w:noProof/>
+                <w:webHidden/>
+              </w:rPr>
+              <w:tab/>
+            </w:r>
+            <w:r>
+              <w:rPr>
+                <w:noProof/>
+                <w:webHidden/>
+              </w:rPr>
+              <w:fldChar w:fldCharType="begin"/>
+            </w:r>
+            <w:r>
+              <w:rPr>
+                <w:noProof/>
+                <w:webHidden/>
+              </w:rPr>
+              <w:instrText xml:space="preserve"> PAGEREF _Toc193711894 \h </w:instrText>
+            </w:r>
+            <w:r>
+              <w:rPr>
+                <w:noProof/>
+                <w:webHidden/>
+              </w:rPr>
+            </w:r>
+            <w:r>
+              <w:rPr>
+                <w:noProof/>
+                <w:webHidden/>
+              </w:rPr>
+              <w:fldChar w:fldCharType="separate"/>
+            </w:r>
+            <w:r>
+              <w:rPr>
+                <w:noProof/>
+                <w:webHidden/>
+              </w:rPr>
+              <w:t>5</w:t>
+            </w:r>
+            <w:r>
+              <w:rPr>
+                <w:noProof/>
+                <w:webHidden/>
+              </w:rPr>
+              <w:fldChar w:fldCharType="end"/>
+            </w:r>
+          </w:hyperlink>
+        </w:p>
+        <w:p>
+          <w:pPr>
+            <w:pStyle w:val="TOC3"/>
+            <w:tabs>
+              <w:tab w:val="left" w:pos="1440"/>
+              <w:tab w:val="right" w:leader="dot" w:pos="9350"/>
+            </w:tabs>
+            <w:rPr>
+              <w:rFonts w:eastAsiaTheme="minorEastAsia"/>
+              <w:noProof/>
+              <w:kern w:val="2"/>
+              <w:sz w:val="24"/>
+              <w:szCs w:val="24"/>
+              <w:lang w:eastAsia="en-CA"/>
+              <w14:ligatures w14:val="standardContextual"/>
+            </w:rPr>
+          </w:pPr>
+          <w:hyperlink w:anchor="_Toc193711895" w:history="1">
+            <w:r>
+              <w:rPr>
+                <w:rStyle w:val="Hyperlink"/>
+                <w:noProof/>
+              </w:rPr>
+              <w:t>7.1.4.</w:t>
+            </w:r>
+            <w:r>
+              <w:rPr>
+                <w:rFonts w:eastAsiaTheme="minorEastAsia"/>
+                <w:noProof/>
+                <w:kern w:val="2"/>
+                <w:sz w:val="24"/>
+                <w:szCs w:val="24"/>
+                <w:lang w:eastAsia="en-CA"/>
+                <w14:ligatures w14:val="standardContextual"/>
+              </w:rPr>
+              <w:tab/>
+            </w:r>
+            <w:r>
+              <w:rPr>
+                <w:rStyle w:val="Hyperlink"/>
+                <w:noProof/>
+              </w:rPr>
+              <w:t>Page Header</w:t>
+            </w:r>
+            <w:r>
+              <w:rPr>
+                <w:noProof/>
+                <w:webHidden/>
+              </w:rPr>
+              <w:tab/>
+            </w:r>
+            <w:r>
+              <w:rPr>
+                <w:noProof/>
+                <w:webHidden/>
+              </w:rPr>
+              <w:fldChar w:fldCharType="begin"/>
+            </w:r>
+            <w:r>
+              <w:rPr>
+                <w:noProof/>
+                <w:webHidden/>
+              </w:rPr>
+              <w:instrText xml:space="preserve"> PAGEREF _Toc193711895 \h </w:instrText>
+            </w:r>
+            <w:r>
+              <w:rPr>
+                <w:noProof/>
+                <w:webHidden/>
+              </w:rPr>
+            </w:r>
+            <w:r>
+              <w:rPr>
+                <w:noProof/>
+                <w:webHidden/>
+              </w:rPr>
+              <w:fldChar w:fldCharType="separate"/>
+            </w:r>
+            <w:r>
+              <w:rPr>
+                <w:noProof/>
+                <w:webHidden/>
+              </w:rPr>
+              <w:t>6</w:t>
+            </w:r>
+            <w:r>
+              <w:rPr>
+                <w:noProof/>
+                <w:webHidden/>
+              </w:rPr>
+              <w:fldChar w:fldCharType="end"/>
+            </w:r>
+          </w:hyperlink>
+        </w:p>
+        <w:p>
+          <w:pPr>
+            <w:pStyle w:val="TOC3"/>
+            <w:tabs>
+              <w:tab w:val="left" w:pos="1440"/>
+              <w:tab w:val="right" w:leader="dot" w:pos="9350"/>
+            </w:tabs>
+            <w:rPr>
+              <w:rFonts w:eastAsiaTheme="minorEastAsia"/>
+              <w:noProof/>
+              <w:kern w:val="2"/>
+              <w:sz w:val="24"/>
+              <w:szCs w:val="24"/>
+              <w:lang w:eastAsia="en-CA"/>
+              <w14:ligatures w14:val="standardContextual"/>
+            </w:rPr>
+          </w:pPr>
+          <w:hyperlink w:anchor="_Toc193711896" w:history="1">
+            <w:r>
+              <w:rPr>
+                <w:rStyle w:val="Hyperlink"/>
+                <w:noProof/>
+              </w:rPr>
+              <w:t>7.1.5.</w:t>
+            </w:r>
+            <w:r>
+              <w:rPr>
+                <w:rFonts w:eastAsiaTheme="minorEastAsia"/>
+                <w:noProof/>
+                <w:kern w:val="2"/>
+                <w:sz w:val="24"/>
+                <w:szCs w:val="24"/>
+                <w:lang w:eastAsia="en-CA"/>
+                <w14:ligatures w14:val="standardContextual"/>
+              </w:rPr>
+              <w:tab/>
+            </w:r>
+            <w:r>
+              <w:rPr>
+                <w:rStyle w:val="Hyperlink"/>
+                <w:noProof/>
+              </w:rPr>
+              <w:t>Page Footer</w:t>
+            </w:r>
+            <w:r>
+              <w:rPr>
+                <w:noProof/>
+                <w:webHidden/>
+              </w:rPr>
+              <w:tab/>
+            </w:r>
+            <w:r>
+              <w:rPr>
+                <w:noProof/>
+                <w:webHidden/>
+              </w:rPr>
+              <w:fldChar w:fldCharType="begin"/>
+            </w:r>
+            <w:r>
+              <w:rPr>
+                <w:noProof/>
+                <w:webHidden/>
+              </w:rPr>
+              <w:instrText xml:space="preserve"> PAGEREF _Toc193711896 \h </w:instrText>
+            </w:r>
+            <w:r>
+              <w:rPr>
+                <w:noProof/>
+                <w:webHidden/>
+              </w:rPr>
+            </w:r>
+            <w:r>
+              <w:rPr>
+                <w:noProof/>
+                <w:webHidden/>
+              </w:rPr>
+              <w:fldChar w:fldCharType="separate"/>
+            </w:r>
+            <w:r>
+              <w:rPr>
+                <w:noProof/>
+                <w:webHidden/>
+              </w:rPr>
+              <w:t>7</w:t>
+            </w:r>
+            <w:r>
+              <w:rPr>
+                <w:noProof/>
+                <w:webHidden/>
+              </w:rPr>
+              <w:fldChar w:fldCharType="end"/>
+            </w:r>
+          </w:hyperlink>
+        </w:p>
+        <w:p>
+          <w:pPr>
+            <w:pStyle w:val="TOC3"/>
+            <w:tabs>
+              <w:tab w:val="left" w:pos="1440"/>
+              <w:tab w:val="right" w:leader="dot" w:pos="9350"/>
+            </w:tabs>
+            <w:rPr>
+              <w:rFonts w:eastAsiaTheme="minorEastAsia"/>
+              <w:noProof/>
+              <w:kern w:val="2"/>
+              <w:sz w:val="24"/>
+              <w:szCs w:val="24"/>
+              <w:lang w:eastAsia="en-CA"/>
+              <w14:ligatures w14:val="standardContextual"/>
+            </w:rPr>
+          </w:pPr>
+          <w:hyperlink w:anchor="_Toc193711897" w:history="1">
+            <w:r>
+              <w:rPr>
+                <w:rStyle w:val="Hyperlink"/>
+                <w:noProof/>
+              </w:rPr>
+              <w:t>7.1.6.</w:t>
+            </w:r>
+            <w:r>
+              <w:rPr>
+                <w:rFonts w:eastAsiaTheme="minorEastAsia"/>
+                <w:noProof/>
+                <w:kern w:val="2"/>
+                <w:sz w:val="24"/>
+                <w:szCs w:val="24"/>
+                <w:lang w:eastAsia="en-CA"/>
+                <w14:ligatures w14:val="standardContextual"/>
+              </w:rPr>
+              <w:tab/>
+            </w:r>
+            <w:r>
+              <w:rPr>
+                <w:rStyle w:val="Hyperlink"/>
+                <w:noProof/>
+              </w:rPr>
+              <w:t>Slicers</w:t>
+            </w:r>
+            <w:r>
+              <w:rPr>
+                <w:noProof/>
+                <w:webHidden/>
+              </w:rPr>
+              <w:tab/>
+            </w:r>
+            <w:r>
+              <w:rPr>
+                <w:noProof/>
+                <w:webHidden/>
+              </w:rPr>
+              <w:fldChar w:fldCharType="begin"/>
+            </w:r>
+            <w:r>
+              <w:rPr>
+                <w:noProof/>
+                <w:webHidden/>
+              </w:rPr>
+              <w:instrText xml:space="preserve"> PAGEREF _Toc193711897 \h </w:instrText>
+            </w:r>
+            <w:r>
+              <w:rPr>
+                <w:noProof/>
+                <w:webHidden/>
+              </w:rPr>
+            </w:r>
+            <w:r>
+              <w:rPr>
+                <w:noProof/>
+                <w:webHidden/>
+              </w:rPr>
+              <w:fldChar w:fldCharType="separate"/>
+            </w:r>
+            <w:r>
+              <w:rPr>
+                <w:noProof/>
+                <w:webHidden/>
+              </w:rPr>
+              <w:t>7</w:t>
             </w:r>
             <w:r>
               <w:rPr>
@@ -1151,7 +1704,7 @@
               <w14:ligatures w14:val="standardContextual"/>
             </w:rPr>
           </w:pPr>
-          <w:hyperlink w:anchor="_Toc193117942" w:history="1">
+          <w:hyperlink w:anchor="_Toc193711898" w:history="1">
             <w:r>
               <w:rPr>
                 <w:rStyle w:val="Hyperlink"/>
@@ -1176,7 +1729,7 @@
                 <w:rStyle w:val="Hyperlink"/>
                 <w:noProof/>
               </w:rPr>
-              <w:t>Semantic Model (specific)</w:t>
+              <w:t>Specific</w:t>
             </w:r>
             <w:r>
               <w:rPr>
@@ -1197,7 +1750,7 @@
                 <w:noProof/>
                 <w:webHidden/>
               </w:rPr>
-              <w:instrText xml:space="preserve"> PAGEREF _Toc193117942 \h </w:instrText>
+              <w:instrText xml:space="preserve"> PAGEREF _Toc193711898 \h </w:instrText>
             </w:r>
             <w:r>
               <w:rPr>
@@ -1217,101 +1770,7 @@
                 <w:noProof/>
                 <w:webHidden/>
               </w:rPr>
-              <w:t>4</w:t>
-            </w:r>
-            <w:r>
-              <w:rPr>
-                <w:noProof/>
-                <w:webHidden/>
-              </w:rPr>
-              <w:fldChar w:fldCharType="end"/>
-            </w:r>
-          </w:hyperlink>
-        </w:p>
-        <w:p>
-          <w:pPr>
-            <w:pStyle w:val="TOC2"/>
-            <w:tabs>
-              <w:tab w:val="left" w:pos="960"/>
-              <w:tab w:val="right" w:leader="dot" w:pos="9350"/>
-            </w:tabs>
-            <w:rPr>
-              <w:rFonts w:eastAsiaTheme="minorEastAsia"/>
-              <w:noProof/>
-              <w:kern w:val="2"/>
-              <w:sz w:val="24"/>
-              <w:szCs w:val="24"/>
-              <w:lang w:eastAsia="en-CA"/>
-              <w14:ligatures w14:val="standardContextual"/>
-            </w:rPr>
-          </w:pPr>
-          <w:hyperlink w:anchor="_Toc193117943" w:history="1">
-            <w:r>
-              <w:rPr>
-                <w:rStyle w:val="Hyperlink"/>
-                <w:noProof/>
-              </w:rPr>
-              <w:t>7.3.</w:t>
-            </w:r>
-            <w:r>
-              <w:rPr>
-                <w:rFonts w:eastAsiaTheme="minorEastAsia"/>
-                <w:noProof/>
-                <w:kern w:val="2"/>
-                <w:sz w:val="24"/>
-                <w:szCs w:val="24"/>
-                <w:lang w:eastAsia="en-CA"/>
-                <w14:ligatures w14:val="standardContextual"/>
-              </w:rPr>
-              <w:tab/>
-            </w:r>
-            <w:r>
-              <w:rPr>
-                <w:rStyle w:val="Hyperlink"/>
-                <w:noProof/>
-              </w:rPr>
-              <w:t>Common</w:t>
-            </w:r>
-            <w:r>
-              <w:rPr>
-                <w:noProof/>
-                <w:webHidden/>
-              </w:rPr>
-              <w:tab/>
-            </w:r>
-            <w:r>
-              <w:rPr>
-                <w:noProof/>
-                <w:webHidden/>
-              </w:rPr>
-              <w:fldChar w:fldCharType="begin"/>
-            </w:r>
-            <w:r>
-              <w:rPr>
-                <w:noProof/>
-                <w:webHidden/>
-              </w:rPr>
-              <w:instrText xml:space="preserve"> PAGEREF _Toc193117943 \h </w:instrText>
-            </w:r>
-            <w:r>
-              <w:rPr>
-                <w:noProof/>
-                <w:webHidden/>
-              </w:rPr>
-            </w:r>
-            <w:r>
-              <w:rPr>
-                <w:noProof/>
-                <w:webHidden/>
-              </w:rPr>
-              <w:fldChar w:fldCharType="separate"/>
-            </w:r>
-            <w:r>
-              <w:rPr>
-                <w:noProof/>
-                <w:webHidden/>
-              </w:rPr>
-              <w:t>5</w:t>
+              <w:t>8</w:t>
             </w:r>
             <w:r>
               <w:rPr>
@@ -1339,13 +1798,13 @@
               <w14:ligatures w14:val="standardContextual"/>
             </w:rPr>
           </w:pPr>
-          <w:hyperlink w:anchor="_Toc193117944" w:history="1">
+          <w:hyperlink w:anchor="_Toc193711899" w:history="1">
             <w:r>
               <w:rPr>
                 <w:rStyle w:val="Hyperlink"/>
                 <w:noProof/>
               </w:rPr>
-              <w:t>7.3.1.</w:t>
+              <w:t>7.2.1.</w:t>
             </w:r>
             <w:r>
               <w:rPr>
@@ -1364,7 +1823,7 @@
                 <w:rStyle w:val="Hyperlink"/>
                 <w:noProof/>
               </w:rPr>
-              <w:t>Filters</w:t>
+              <w:t>Semantic Model (specific)</w:t>
             </w:r>
             <w:r>
               <w:rPr>
@@ -1385,7 +1844,7 @@
                 <w:noProof/>
                 <w:webHidden/>
               </w:rPr>
-              <w:instrText xml:space="preserve"> PAGEREF _Toc193117944 \h </w:instrText>
+              <w:instrText xml:space="preserve"> PAGEREF _Toc193711899 \h </w:instrText>
             </w:r>
             <w:r>
               <w:rPr>
@@ -1405,7 +1864,7 @@
                 <w:noProof/>
                 <w:webHidden/>
               </w:rPr>
-              <w:t>5</w:t>
+              <w:t>8</w:t>
             </w:r>
             <w:r>
               <w:rPr>
@@ -1433,13 +1892,13 @@
               <w14:ligatures w14:val="standardContextual"/>
             </w:rPr>
           </w:pPr>
-          <w:hyperlink w:anchor="_Toc193117945" w:history="1">
+          <w:hyperlink w:anchor="_Toc193711900" w:history="1">
             <w:r>
               <w:rPr>
                 <w:rStyle w:val="Hyperlink"/>
                 <w:noProof/>
               </w:rPr>
-              <w:t>7.3.2.</w:t>
+              <w:t>7.2.2.</w:t>
             </w:r>
             <w:r>
               <w:rPr>
@@ -1458,7 +1917,7 @@
                 <w:rStyle w:val="Hyperlink"/>
                 <w:noProof/>
               </w:rPr>
-              <w:t>Navigation</w:t>
+              <w:t>AR01 – All Invoices</w:t>
             </w:r>
             <w:r>
               <w:rPr>
@@ -1479,7 +1938,7 @@
                 <w:noProof/>
                 <w:webHidden/>
               </w:rPr>
-              <w:instrText xml:space="preserve"> PAGEREF _Toc193117945 \h </w:instrText>
+              <w:instrText xml:space="preserve"> PAGEREF _Toc193711900 \h </w:instrText>
             </w:r>
             <w:r>
               <w:rPr>
@@ -1499,7 +1958,7 @@
                 <w:noProof/>
                 <w:webHidden/>
               </w:rPr>
-              <w:t>6</w:t>
+              <w:t>9</w:t>
             </w:r>
             <w:r>
               <w:rPr>
@@ -1527,13 +1986,13 @@
               <w14:ligatures w14:val="standardContextual"/>
             </w:rPr>
           </w:pPr>
-          <w:hyperlink w:anchor="_Toc193117946" w:history="1">
+          <w:hyperlink w:anchor="_Toc193711901" w:history="1">
             <w:r>
               <w:rPr>
                 <w:rStyle w:val="Hyperlink"/>
                 <w:noProof/>
               </w:rPr>
-              <w:t>7.3.3.</w:t>
+              <w:t>7.2.3.</w:t>
             </w:r>
             <w:r>
               <w:rPr>
@@ -1552,7 +2011,7 @@
                 <w:rStyle w:val="Hyperlink"/>
                 <w:noProof/>
               </w:rPr>
-              <w:t>Page Header</w:t>
+              <w:t>AR02 – Current Invoices</w:t>
             </w:r>
             <w:r>
               <w:rPr>
@@ -1573,7 +2032,7 @@
                 <w:noProof/>
                 <w:webHidden/>
               </w:rPr>
-              <w:instrText xml:space="preserve"> PAGEREF _Toc193117946 \h </w:instrText>
+              <w:instrText xml:space="preserve"> PAGEREF _Toc193711901 \h </w:instrText>
             </w:r>
             <w:r>
               <w:rPr>
@@ -1593,7 +2052,7 @@
                 <w:noProof/>
                 <w:webHidden/>
               </w:rPr>
-              <w:t>7</w:t>
+              <w:t>10</w:t>
             </w:r>
             <w:r>
               <w:rPr>
@@ -1621,13 +2080,13 @@
               <w14:ligatures w14:val="standardContextual"/>
             </w:rPr>
           </w:pPr>
-          <w:hyperlink w:anchor="_Toc193117947" w:history="1">
+          <w:hyperlink w:anchor="_Toc193711902" w:history="1">
             <w:r>
               <w:rPr>
                 <w:rStyle w:val="Hyperlink"/>
                 <w:noProof/>
               </w:rPr>
-              <w:t>7.3.4.</w:t>
+              <w:t>7.2.4.</w:t>
             </w:r>
             <w:r>
               <w:rPr>
@@ -1646,7 +2105,7 @@
                 <w:rStyle w:val="Hyperlink"/>
                 <w:noProof/>
               </w:rPr>
-              <w:t>Page Footer</w:t>
+              <w:t>AR03 – Upcoming Invoices</w:t>
             </w:r>
             <w:r>
               <w:rPr>
@@ -1667,7 +2126,7 @@
                 <w:noProof/>
                 <w:webHidden/>
               </w:rPr>
-              <w:instrText xml:space="preserve"> PAGEREF _Toc193117947 \h </w:instrText>
+              <w:instrText xml:space="preserve"> PAGEREF _Toc193711902 \h </w:instrText>
             </w:r>
             <w:r>
               <w:rPr>
@@ -1687,7 +2146,7 @@
                 <w:noProof/>
                 <w:webHidden/>
               </w:rPr>
-              <w:t>7</w:t>
+              <w:t>10</w:t>
             </w:r>
             <w:r>
               <w:rPr>
@@ -1715,13 +2174,13 @@
               <w14:ligatures w14:val="standardContextual"/>
             </w:rPr>
           </w:pPr>
-          <w:hyperlink w:anchor="_Toc193117948" w:history="1">
+          <w:hyperlink w:anchor="_Toc193711903" w:history="1">
             <w:r>
               <w:rPr>
                 <w:rStyle w:val="Hyperlink"/>
                 <w:noProof/>
               </w:rPr>
-              <w:t>7.3.5.</w:t>
+              <w:t>7.2.5.</w:t>
             </w:r>
             <w:r>
               <w:rPr>
@@ -1740,7 +2199,7 @@
                 <w:rStyle w:val="Hyperlink"/>
                 <w:noProof/>
               </w:rPr>
-              <w:t>Slicers</w:t>
+              <w:t>AR04 – Historical Invoices</w:t>
             </w:r>
             <w:r>
               <w:rPr>
@@ -1761,7 +2220,7 @@
                 <w:noProof/>
                 <w:webHidden/>
               </w:rPr>
-              <w:instrText xml:space="preserve"> PAGEREF _Toc193117948 \h </w:instrText>
+              <w:instrText xml:space="preserve"> PAGEREF _Toc193711903 \h </w:instrText>
             </w:r>
             <w:r>
               <w:rPr>
@@ -1781,571 +2240,7 @@
                 <w:noProof/>
                 <w:webHidden/>
               </w:rPr>
-              <w:t>7</w:t>
-            </w:r>
-            <w:r>
-              <w:rPr>
-                <w:noProof/>
-                <w:webHidden/>
-              </w:rPr>
-              <w:fldChar w:fldCharType="end"/>
-            </w:r>
-          </w:hyperlink>
-        </w:p>
-        <w:p>
-          <w:pPr>
-            <w:pStyle w:val="TOC2"/>
-            <w:tabs>
-              <w:tab w:val="left" w:pos="960"/>
-              <w:tab w:val="right" w:leader="dot" w:pos="9350"/>
-            </w:tabs>
-            <w:rPr>
-              <w:rFonts w:eastAsiaTheme="minorEastAsia"/>
-              <w:noProof/>
-              <w:kern w:val="2"/>
-              <w:sz w:val="24"/>
-              <w:szCs w:val="24"/>
-              <w:lang w:eastAsia="en-CA"/>
-              <w14:ligatures w14:val="standardContextual"/>
-            </w:rPr>
-          </w:pPr>
-          <w:hyperlink w:anchor="_Toc193117949" w:history="1">
-            <w:r>
-              <w:rPr>
-                <w:rStyle w:val="Hyperlink"/>
-                <w:noProof/>
-              </w:rPr>
-              <w:t>7.4.</w:t>
-            </w:r>
-            <w:r>
-              <w:rPr>
-                <w:rFonts w:eastAsiaTheme="minorEastAsia"/>
-                <w:noProof/>
-                <w:kern w:val="2"/>
-                <w:sz w:val="24"/>
-                <w:szCs w:val="24"/>
-                <w:lang w:eastAsia="en-CA"/>
-                <w14:ligatures w14:val="standardContextual"/>
-              </w:rPr>
-              <w:tab/>
-            </w:r>
-            <w:r>
-              <w:rPr>
-                <w:rStyle w:val="Hyperlink"/>
-                <w:noProof/>
-              </w:rPr>
-              <w:t>Specific</w:t>
-            </w:r>
-            <w:r>
-              <w:rPr>
-                <w:noProof/>
-                <w:webHidden/>
-              </w:rPr>
-              <w:tab/>
-            </w:r>
-            <w:r>
-              <w:rPr>
-                <w:noProof/>
-                <w:webHidden/>
-              </w:rPr>
-              <w:fldChar w:fldCharType="begin"/>
-            </w:r>
-            <w:r>
-              <w:rPr>
-                <w:noProof/>
-                <w:webHidden/>
-              </w:rPr>
-              <w:instrText xml:space="preserve"> PAGEREF _Toc193117949 \h </w:instrText>
-            </w:r>
-            <w:r>
-              <w:rPr>
-                <w:noProof/>
-                <w:webHidden/>
-              </w:rPr>
-            </w:r>
-            <w:r>
-              <w:rPr>
-                <w:noProof/>
-                <w:webHidden/>
-              </w:rPr>
-              <w:fldChar w:fldCharType="separate"/>
-            </w:r>
-            <w:r>
-              <w:rPr>
-                <w:noProof/>
-                <w:webHidden/>
-              </w:rPr>
-              <w:t>8</w:t>
-            </w:r>
-            <w:r>
-              <w:rPr>
-                <w:noProof/>
-                <w:webHidden/>
-              </w:rPr>
-              <w:fldChar w:fldCharType="end"/>
-            </w:r>
-          </w:hyperlink>
-        </w:p>
-        <w:p>
-          <w:pPr>
-            <w:pStyle w:val="TOC3"/>
-            <w:tabs>
-              <w:tab w:val="left" w:pos="1440"/>
-              <w:tab w:val="right" w:leader="dot" w:pos="9350"/>
-            </w:tabs>
-            <w:rPr>
-              <w:rFonts w:eastAsiaTheme="minorEastAsia"/>
-              <w:noProof/>
-              <w:kern w:val="2"/>
-              <w:sz w:val="24"/>
-              <w:szCs w:val="24"/>
-              <w:lang w:eastAsia="en-CA"/>
-              <w14:ligatures w14:val="standardContextual"/>
-            </w:rPr>
-          </w:pPr>
-          <w:hyperlink w:anchor="_Toc193117950" w:history="1">
-            <w:r>
-              <w:rPr>
-                <w:rStyle w:val="Hyperlink"/>
-                <w:noProof/>
-              </w:rPr>
-              <w:t>7.4.1.</w:t>
-            </w:r>
-            <w:r>
-              <w:rPr>
-                <w:rFonts w:eastAsiaTheme="minorEastAsia"/>
-                <w:noProof/>
-                <w:kern w:val="2"/>
-                <w:sz w:val="24"/>
-                <w:szCs w:val="24"/>
-                <w:lang w:eastAsia="en-CA"/>
-                <w14:ligatures w14:val="standardContextual"/>
-              </w:rPr>
-              <w:tab/>
-            </w:r>
-            <w:r>
-              <w:rPr>
-                <w:rStyle w:val="Hyperlink"/>
-                <w:noProof/>
-              </w:rPr>
-              <w:t>General</w:t>
-            </w:r>
-            <w:r>
-              <w:rPr>
-                <w:noProof/>
-                <w:webHidden/>
-              </w:rPr>
-              <w:tab/>
-            </w:r>
-            <w:r>
-              <w:rPr>
-                <w:noProof/>
-                <w:webHidden/>
-              </w:rPr>
-              <w:fldChar w:fldCharType="begin"/>
-            </w:r>
-            <w:r>
-              <w:rPr>
-                <w:noProof/>
-                <w:webHidden/>
-              </w:rPr>
-              <w:instrText xml:space="preserve"> PAGEREF _Toc193117950 \h </w:instrText>
-            </w:r>
-            <w:r>
-              <w:rPr>
-                <w:noProof/>
-                <w:webHidden/>
-              </w:rPr>
-            </w:r>
-            <w:r>
-              <w:rPr>
-                <w:noProof/>
-                <w:webHidden/>
-              </w:rPr>
-              <w:fldChar w:fldCharType="separate"/>
-            </w:r>
-            <w:r>
-              <w:rPr>
-                <w:noProof/>
-                <w:webHidden/>
-              </w:rPr>
-              <w:t>8</w:t>
-            </w:r>
-            <w:r>
-              <w:rPr>
-                <w:noProof/>
-                <w:webHidden/>
-              </w:rPr>
-              <w:fldChar w:fldCharType="end"/>
-            </w:r>
-          </w:hyperlink>
-        </w:p>
-        <w:p>
-          <w:pPr>
-            <w:pStyle w:val="TOC3"/>
-            <w:tabs>
-              <w:tab w:val="left" w:pos="1440"/>
-              <w:tab w:val="right" w:leader="dot" w:pos="9350"/>
-            </w:tabs>
-            <w:rPr>
-              <w:rFonts w:eastAsiaTheme="minorEastAsia"/>
-              <w:noProof/>
-              <w:kern w:val="2"/>
-              <w:sz w:val="24"/>
-              <w:szCs w:val="24"/>
-              <w:lang w:eastAsia="en-CA"/>
-              <w14:ligatures w14:val="standardContextual"/>
-            </w:rPr>
-          </w:pPr>
-          <w:hyperlink w:anchor="_Toc193117951" w:history="1">
-            <w:r>
-              <w:rPr>
-                <w:rStyle w:val="Hyperlink"/>
-                <w:noProof/>
-              </w:rPr>
-              <w:t>7.4.2.</w:t>
-            </w:r>
-            <w:r>
-              <w:rPr>
-                <w:rFonts w:eastAsiaTheme="minorEastAsia"/>
-                <w:noProof/>
-                <w:kern w:val="2"/>
-                <w:sz w:val="24"/>
-                <w:szCs w:val="24"/>
-                <w:lang w:eastAsia="en-CA"/>
-                <w14:ligatures w14:val="standardContextual"/>
-              </w:rPr>
-              <w:tab/>
-            </w:r>
-            <w:r>
-              <w:rPr>
-                <w:rStyle w:val="Hyperlink"/>
-                <w:noProof/>
-              </w:rPr>
-              <w:t>AR01 – All Invoices</w:t>
-            </w:r>
-            <w:r>
-              <w:rPr>
-                <w:noProof/>
-                <w:webHidden/>
-              </w:rPr>
-              <w:tab/>
-            </w:r>
-            <w:r>
-              <w:rPr>
-                <w:noProof/>
-                <w:webHidden/>
-              </w:rPr>
-              <w:fldChar w:fldCharType="begin"/>
-            </w:r>
-            <w:r>
-              <w:rPr>
-                <w:noProof/>
-                <w:webHidden/>
-              </w:rPr>
-              <w:instrText xml:space="preserve"> PAGEREF _Toc193117951 \h </w:instrText>
-            </w:r>
-            <w:r>
-              <w:rPr>
-                <w:noProof/>
-                <w:webHidden/>
-              </w:rPr>
-            </w:r>
-            <w:r>
-              <w:rPr>
-                <w:noProof/>
-                <w:webHidden/>
-              </w:rPr>
-              <w:fldChar w:fldCharType="separate"/>
-            </w:r>
-            <w:r>
-              <w:rPr>
-                <w:noProof/>
-                <w:webHidden/>
-              </w:rPr>
-              <w:t>8</w:t>
-            </w:r>
-            <w:r>
-              <w:rPr>
-                <w:noProof/>
-                <w:webHidden/>
-              </w:rPr>
-              <w:fldChar w:fldCharType="end"/>
-            </w:r>
-          </w:hyperlink>
-        </w:p>
-        <w:p>
-          <w:pPr>
-            <w:pStyle w:val="TOC3"/>
-            <w:tabs>
-              <w:tab w:val="left" w:pos="1440"/>
-              <w:tab w:val="right" w:leader="dot" w:pos="9350"/>
-            </w:tabs>
-            <w:rPr>
-              <w:rFonts w:eastAsiaTheme="minorEastAsia"/>
-              <w:noProof/>
-              <w:kern w:val="2"/>
-              <w:sz w:val="24"/>
-              <w:szCs w:val="24"/>
-              <w:lang w:eastAsia="en-CA"/>
-              <w14:ligatures w14:val="standardContextual"/>
-            </w:rPr>
-          </w:pPr>
-          <w:hyperlink w:anchor="_Toc193117952" w:history="1">
-            <w:r>
-              <w:rPr>
-                <w:rStyle w:val="Hyperlink"/>
-                <w:noProof/>
-              </w:rPr>
-              <w:t>7.4.3.</w:t>
-            </w:r>
-            <w:r>
-              <w:rPr>
-                <w:rFonts w:eastAsiaTheme="minorEastAsia"/>
-                <w:noProof/>
-                <w:kern w:val="2"/>
-                <w:sz w:val="24"/>
-                <w:szCs w:val="24"/>
-                <w:lang w:eastAsia="en-CA"/>
-                <w14:ligatures w14:val="standardContextual"/>
-              </w:rPr>
-              <w:tab/>
-            </w:r>
-            <w:r>
-              <w:rPr>
-                <w:rStyle w:val="Hyperlink"/>
-                <w:noProof/>
-              </w:rPr>
-              <w:t>AR02 – Current Invoices</w:t>
-            </w:r>
-            <w:r>
-              <w:rPr>
-                <w:noProof/>
-                <w:webHidden/>
-              </w:rPr>
-              <w:tab/>
-            </w:r>
-            <w:r>
-              <w:rPr>
-                <w:noProof/>
-                <w:webHidden/>
-              </w:rPr>
-              <w:fldChar w:fldCharType="begin"/>
-            </w:r>
-            <w:r>
-              <w:rPr>
-                <w:noProof/>
-                <w:webHidden/>
-              </w:rPr>
-              <w:instrText xml:space="preserve"> PAGEREF _Toc193117952 \h </w:instrText>
-            </w:r>
-            <w:r>
-              <w:rPr>
-                <w:noProof/>
-                <w:webHidden/>
-              </w:rPr>
-            </w:r>
-            <w:r>
-              <w:rPr>
-                <w:noProof/>
-                <w:webHidden/>
-              </w:rPr>
-              <w:fldChar w:fldCharType="separate"/>
-            </w:r>
-            <w:r>
-              <w:rPr>
-                <w:noProof/>
-                <w:webHidden/>
-              </w:rPr>
-              <w:t>9</w:t>
-            </w:r>
-            <w:r>
-              <w:rPr>
-                <w:noProof/>
-                <w:webHidden/>
-              </w:rPr>
-              <w:fldChar w:fldCharType="end"/>
-            </w:r>
-          </w:hyperlink>
-        </w:p>
-        <w:p>
-          <w:pPr>
-            <w:pStyle w:val="TOC3"/>
-            <w:tabs>
-              <w:tab w:val="left" w:pos="1440"/>
-              <w:tab w:val="right" w:leader="dot" w:pos="9350"/>
-            </w:tabs>
-            <w:rPr>
-              <w:rFonts w:eastAsiaTheme="minorEastAsia"/>
-              <w:noProof/>
-              <w:kern w:val="2"/>
-              <w:sz w:val="24"/>
-              <w:szCs w:val="24"/>
-              <w:lang w:eastAsia="en-CA"/>
-              <w14:ligatures w14:val="standardContextual"/>
-            </w:rPr>
-          </w:pPr>
-          <w:hyperlink w:anchor="_Toc193117953" w:history="1">
-            <w:r>
-              <w:rPr>
-                <w:rStyle w:val="Hyperlink"/>
-                <w:noProof/>
-              </w:rPr>
-              <w:t>7.4.4.</w:t>
-            </w:r>
-            <w:r>
-              <w:rPr>
-                <w:rFonts w:eastAsiaTheme="minorEastAsia"/>
-                <w:noProof/>
-                <w:kern w:val="2"/>
-                <w:sz w:val="24"/>
-                <w:szCs w:val="24"/>
-                <w:lang w:eastAsia="en-CA"/>
-                <w14:ligatures w14:val="standardContextual"/>
-              </w:rPr>
-              <w:tab/>
-            </w:r>
-            <w:r>
-              <w:rPr>
-                <w:rStyle w:val="Hyperlink"/>
-                <w:noProof/>
-              </w:rPr>
-              <w:t>AR03 – Upcoming Invoices</w:t>
-            </w:r>
-            <w:r>
-              <w:rPr>
-                <w:noProof/>
-                <w:webHidden/>
-              </w:rPr>
-              <w:tab/>
-            </w:r>
-            <w:r>
-              <w:rPr>
-                <w:noProof/>
-                <w:webHidden/>
-              </w:rPr>
-              <w:fldChar w:fldCharType="begin"/>
-            </w:r>
-            <w:r>
-              <w:rPr>
-                <w:noProof/>
-                <w:webHidden/>
-              </w:rPr>
-              <w:instrText xml:space="preserve"> PAGEREF _Toc193117953 \h </w:instrText>
-            </w:r>
-            <w:r>
-              <w:rPr>
-                <w:noProof/>
-                <w:webHidden/>
-              </w:rPr>
-            </w:r>
-            <w:r>
-              <w:rPr>
-                <w:noProof/>
-                <w:webHidden/>
-              </w:rPr>
-              <w:fldChar w:fldCharType="separate"/>
-            </w:r>
-            <w:r>
-              <w:rPr>
-                <w:noProof/>
-                <w:webHidden/>
-              </w:rPr>
-              <w:t>10</w:t>
-            </w:r>
-            <w:r>
-              <w:rPr>
-                <w:noProof/>
-                <w:webHidden/>
-              </w:rPr>
-              <w:fldChar w:fldCharType="end"/>
-            </w:r>
-          </w:hyperlink>
-        </w:p>
-        <w:p>
-          <w:pPr>
-            <w:pStyle w:val="TOC3"/>
-            <w:tabs>
-              <w:tab w:val="left" w:pos="1440"/>
-              <w:tab w:val="right" w:leader="dot" w:pos="9350"/>
-            </w:tabs>
-            <w:rPr>
-              <w:rFonts w:eastAsiaTheme="minorEastAsia"/>
-              <w:noProof/>
-              <w:kern w:val="2"/>
-              <w:sz w:val="24"/>
-              <w:szCs w:val="24"/>
-              <w:lang w:eastAsia="en-CA"/>
-              <w14:ligatures w14:val="standardContextual"/>
-            </w:rPr>
-          </w:pPr>
-          <w:hyperlink w:anchor="_Toc193117954" w:history="1">
-            <w:r>
-              <w:rPr>
-                <w:rStyle w:val="Hyperlink"/>
-                <w:noProof/>
-              </w:rPr>
-              <w:t>7.4.5.</w:t>
-            </w:r>
-            <w:r>
-              <w:rPr>
-                <w:rFonts w:eastAsiaTheme="minorEastAsia"/>
-                <w:noProof/>
-                <w:kern w:val="2"/>
-                <w:sz w:val="24"/>
-                <w:szCs w:val="24"/>
-                <w:lang w:eastAsia="en-CA"/>
-                <w14:ligatures w14:val="standardContextual"/>
-              </w:rPr>
-              <w:tab/>
-            </w:r>
-            <w:r>
-              <w:rPr>
-                <w:rStyle w:val="Hyperlink"/>
-                <w:noProof/>
-              </w:rPr>
-              <w:t>AR04 – Historical Invoices</w:t>
-            </w:r>
-            <w:r>
-              <w:rPr>
-                <w:noProof/>
-                <w:webHidden/>
-              </w:rPr>
-              <w:tab/>
-            </w:r>
-            <w:r>
-              <w:rPr>
-                <w:noProof/>
-                <w:webHidden/>
-              </w:rPr>
-              <w:fldChar w:fldCharType="begin"/>
-            </w:r>
-            <w:r>
-              <w:rPr>
-                <w:noProof/>
-                <w:webHidden/>
-              </w:rPr>
-              <w:instrText xml:space="preserve"> PAGEREF _Toc193117954 \h </w:instrText>
-            </w:r>
-            <w:r>
-              <w:rPr>
-                <w:noProof/>
-                <w:webHidden/>
-              </w:rPr>
-            </w:r>
-            <w:r>
-              <w:rPr>
-                <w:noProof/>
-                <w:webHidden/>
-              </w:rPr>
-              <w:fldChar w:fldCharType="separate"/>
-            </w:r>
-            <w:r>
-              <w:rPr>
-                <w:noProof/>
-                <w:webHidden/>
-              </w:rPr>
-              <w:t>10</w:t>
+              <w:t>11</w:t>
             </w:r>
             <w:r>
               <w:rPr>
@@ -2377,7 +2272,7 @@
       <w:pPr>
         <w:pStyle w:val="Heading1"/>
       </w:pPr>
-      <w:bookmarkStart w:id="0" w:name="_Toc193117934"/>
+      <w:bookmarkStart w:id="0" w:name="_Toc193711884"/>
       <w:r>
         <w:lastRenderedPageBreak/>
         <w:t>Introduction</w:t>
@@ -2437,7 +2332,7 @@
       <w:pPr>
         <w:pStyle w:val="Heading1"/>
       </w:pPr>
-      <w:bookmarkStart w:id="1" w:name="_Toc193117935"/>
+      <w:bookmarkStart w:id="1" w:name="_Toc193711885"/>
       <w:r>
         <w:t>Scope of Work</w:t>
       </w:r>
@@ -2464,7 +2359,7 @@
       <w:pPr>
         <w:pStyle w:val="Heading1"/>
       </w:pPr>
-      <w:bookmarkStart w:id="2" w:name="_Toc193117936"/>
+      <w:bookmarkStart w:id="2" w:name="_Toc193711886"/>
       <w:r>
         <w:t>Workflow</w:t>
       </w:r>
@@ -2507,7 +2402,7 @@
       <w:pPr>
         <w:pStyle w:val="Heading1"/>
       </w:pPr>
-      <w:bookmarkStart w:id="3" w:name="_Toc193117937"/>
+      <w:bookmarkStart w:id="3" w:name="_Toc193711887"/>
       <w:r>
         <w:t>Issues</w:t>
       </w:r>
@@ -2550,7 +2445,7 @@
       <w:pPr>
         <w:pStyle w:val="Heading1"/>
       </w:pPr>
-      <w:bookmarkStart w:id="4" w:name="_Toc193117938"/>
+      <w:bookmarkStart w:id="4" w:name="_Toc193711888"/>
       <w:r>
         <w:t>Business Rules</w:t>
       </w:r>
@@ -2593,7 +2488,7 @@
       <w:pPr>
         <w:pStyle w:val="Heading1"/>
       </w:pPr>
-      <w:bookmarkStart w:id="5" w:name="_Toc193117939"/>
+      <w:bookmarkStart w:id="5" w:name="_Toc193711889"/>
       <w:r>
         <w:t>Data</w:t>
       </w:r>
@@ -2636,7 +2531,7 @@
       <w:pPr>
         <w:pStyle w:val="Heading1"/>
       </w:pPr>
-      <w:bookmarkStart w:id="6" w:name="_Toc193117940"/>
+      <w:bookmarkStart w:id="6" w:name="_Toc193711890"/>
       <w:r>
         <w:t>Reports</w:t>
       </w:r>
@@ -2718,7 +2613,7 @@
       <w:pPr>
         <w:pStyle w:val="Heading2"/>
       </w:pPr>
-      <w:bookmarkStart w:id="8" w:name="_Toc193117943"/>
+      <w:bookmarkStart w:id="8" w:name="_Toc193711891"/>
       <w:bookmarkEnd w:id="7"/>
       <w:r>
         <w:t>Common</w:t>
@@ -2740,13 +2635,12 @@
       <w:pPr>
         <w:pStyle w:val="Heading3"/>
       </w:pPr>
-      <w:bookmarkStart w:id="9" w:name="_Toc193117941"/>
-      <w:bookmarkStart w:id="10" w:name="_Toc193117944"/>
-      <w:bookmarkStart w:id="11" w:name="_Toc190163960"/>
+      <w:bookmarkStart w:id="9" w:name="_Toc190163960"/>
+      <w:bookmarkStart w:id="10" w:name="_Toc193711892"/>
       <w:r>
         <w:t>Theme</w:t>
       </w:r>
-      <w:bookmarkEnd w:id="9"/>
+      <w:bookmarkEnd w:id="10"/>
     </w:p>
     <w:p>
       <w:r>
@@ -4368,10 +4262,11 @@
       <w:pPr>
         <w:pStyle w:val="Heading3"/>
       </w:pPr>
+      <w:bookmarkStart w:id="11" w:name="_Toc193711893"/>
       <w:r>
         <w:t>Filters</w:t>
       </w:r>
-      <w:bookmarkEnd w:id="10"/>
+      <w:bookmarkEnd w:id="11"/>
     </w:p>
     <w:p>
       <w:r>
@@ -4438,7 +4333,7 @@
         </w:rPr>
         <w:lastRenderedPageBreak/>
         <w:drawing>
-          <wp:inline distT="0" distB="0" distL="0" distR="0" wp14:anchorId="105841EB" wp14:editId="77E83A1A">
+          <wp:inline distT="0" distB="0" distL="0" distR="0" wp14:anchorId="105841EB" wp14:editId="3CBA7246">
             <wp:extent cx="1014984" cy="2212848"/>
             <wp:effectExtent l="76200" t="95250" r="71120" b="92710"/>
             <wp:docPr id="1735871023" name="Picture 1"/>
@@ -4505,13 +4400,13 @@
       <w:pPr>
         <w:pStyle w:val="Heading3"/>
       </w:pPr>
-      <w:bookmarkStart w:id="12" w:name="_Toc193117945"/>
-      <w:bookmarkStart w:id="13" w:name="_Toc190163962"/>
-      <w:bookmarkEnd w:id="11"/>
+      <w:bookmarkStart w:id="12" w:name="_Toc190163962"/>
+      <w:bookmarkStart w:id="13" w:name="_Toc193711894"/>
+      <w:bookmarkEnd w:id="9"/>
       <w:r>
         <w:t>Navigation</w:t>
       </w:r>
-      <w:bookmarkEnd w:id="12"/>
+      <w:bookmarkEnd w:id="13"/>
     </w:p>
     <w:p>
       <w:r>
@@ -4568,165 +4463,14 @@
     </w:p>
     <w:p/>
     <w:p>
-      <w:pPr>
-        <w:rPr>
-          <w:b/>
-          <w:bCs/>
-          <w:i/>
-          <w:iCs/>
-          <w:highlight w:val="yellow"/>
-        </w:rPr>
-      </w:pPr>
-      <w:r>
-        <w:rPr>
-          <w:b/>
-          <w:bCs/>
-          <w:i/>
-          <w:iCs/>
-          <w:highlight w:val="yellow"/>
-        </w:rPr>
-        <w:t>*** INSERT A SENTENCE ABOUT AN INFO BUTTON AND AN OVERLAY IMAGE ***</w:t>
-      </w:r>
-    </w:p>
-    <w:p>
-      <w:pPr>
-        <w:rPr>
-          <w:highlight w:val="yellow"/>
-        </w:rPr>
-      </w:pPr>
-      <w:r>
-        <w:rPr>
-          <w:highlight w:val="yellow"/>
-        </w:rPr>
-        <w:t xml:space="preserve">If additional </w:t>
-      </w:r>
-      <w:r>
-        <w:rPr>
-          <w:highlight w:val="yellow"/>
-        </w:rPr>
-        <w:t xml:space="preserve">identification and illustration of the navigation </w:t>
-      </w:r>
-      <w:r>
-        <w:rPr>
-          <w:highlight w:val="yellow"/>
-        </w:rPr>
-        <w:t xml:space="preserve">items is desired, an </w:t>
-      </w:r>
-      <w:r>
-        <w:rPr>
-          <w:b/>
-          <w:bCs/>
-          <w:highlight w:val="yellow"/>
-        </w:rPr>
-        <w:t>info</w:t>
-      </w:r>
-      <w:r>
-        <w:rPr>
-          <w:highlight w:val="yellow"/>
-        </w:rPr>
-        <w:t xml:space="preserve"> </w:t>
-      </w:r>
-      <w:r>
-        <w:rPr>
-          <w:highlight w:val="yellow"/>
-        </w:rPr>
-        <w:t xml:space="preserve">icon </w:t>
-      </w:r>
-      <w:r>
-        <w:rPr>
-          <w:highlight w:val="yellow"/>
-        </w:rPr>
-        <w:t xml:space="preserve">can </w:t>
-      </w:r>
-      <w:r>
-        <w:rPr>
-          <w:highlight w:val="yellow"/>
-        </w:rPr>
-        <w:t xml:space="preserve">also </w:t>
-      </w:r>
-      <w:r>
-        <w:rPr>
-          <w:highlight w:val="yellow"/>
-        </w:rPr>
-        <w:t xml:space="preserve">be added to the </w:t>
-      </w:r>
-      <w:r>
-        <w:rPr>
-          <w:highlight w:val="yellow"/>
-        </w:rPr>
-        <w:t>report (</w:t>
-      </w:r>
-      <w:r>
-        <w:rPr>
-          <w:highlight w:val="yellow"/>
-        </w:rPr>
-        <w:t>header</w:t>
-      </w:r>
-      <w:r>
-        <w:rPr>
-          <w:highlight w:val="yellow"/>
-        </w:rPr>
-        <w:t xml:space="preserve">, footer, sidebar) </w:t>
-      </w:r>
-      <w:r>
-        <w:rPr>
-          <w:highlight w:val="yellow"/>
-        </w:rPr>
-        <w:t>t</w:t>
-      </w:r>
-      <w:r>
-        <w:rPr>
-          <w:highlight w:val="yellow"/>
-        </w:rPr>
-        <w:t xml:space="preserve">o </w:t>
-      </w:r>
-      <w:r>
-        <w:rPr>
-          <w:highlight w:val="yellow"/>
-        </w:rPr>
-        <w:t xml:space="preserve">toggle </w:t>
-      </w:r>
-      <w:r>
-        <w:rPr>
-          <w:highlight w:val="yellow"/>
-        </w:rPr>
-        <w:t xml:space="preserve">an </w:t>
-      </w:r>
-      <w:r>
-        <w:rPr>
-          <w:highlight w:val="yellow"/>
-        </w:rPr>
-        <w:t xml:space="preserve">information panel </w:t>
-      </w:r>
-      <w:r>
-        <w:rPr>
-          <w:highlight w:val="yellow"/>
-        </w:rPr>
-        <w:t>overlay</w:t>
-      </w:r>
-      <w:r>
-        <w:rPr>
-          <w:highlight w:val="yellow"/>
-        </w:rPr>
-        <w:t>.</w:t>
-      </w:r>
-      <w:r>
-        <w:rPr>
-          <w:highlight w:val="yellow"/>
-        </w:rPr>
-        <w:t xml:space="preserve"> (Many</w:t>
-      </w:r>
-      <w:r>
-        <w:rPr>
-          <w:highlight w:val="yellow"/>
-        </w:rPr>
-        <w:t xml:space="preserve"> design tools can be used; PowerPoint is used here as it is often already available</w:t>
-      </w:r>
-      <w:r>
-        <w:rPr>
-          <w:highlight w:val="yellow"/>
-        </w:rPr>
-        <w:t>.)</w:t>
+      <w:r>
+        <w:t>An information overlay can also be added to provide additional identification and illustration of the use of the navigation items. Many design tools can be used for such an effort.</w:t>
+      </w:r>
+    </w:p>
+    <w:p/>
+    <w:p>
+      <w:r>
+        <w:t>Here's a quick procedure:</w:t>
       </w:r>
     </w:p>
     <w:p>
@@ -4734,29 +4478,11 @@
         <w:pStyle w:val="ListParagraph"/>
         <w:numPr>
           <w:ilvl w:val="0"/>
-          <w:numId w:val="35"/>
+          <w:numId w:val="38"/>
         </w:numPr>
-        <w:rPr>
-          <w:highlight w:val="yellow"/>
-        </w:rPr>
-      </w:pPr>
-      <w:r>
-        <w:rPr>
-          <w:highlight w:val="yellow"/>
-        </w:rPr>
-        <w:t xml:space="preserve">Ensure </w:t>
-      </w:r>
-      <w:r>
-        <w:rPr>
-          <w:highlight w:val="yellow"/>
-        </w:rPr>
-        <w:t xml:space="preserve">the Power BI </w:t>
-      </w:r>
-      <w:r>
-        <w:rPr>
-          <w:highlight w:val="yellow"/>
-        </w:rPr>
-        <w:t>report is finished</w:t>
+      </w:pPr>
+      <w:r>
+        <w:t>Ensure the Power BI report is finished</w:t>
       </w:r>
     </w:p>
     <w:p>
@@ -4764,35 +4490,11 @@
         <w:pStyle w:val="ListParagraph"/>
         <w:numPr>
           <w:ilvl w:val="0"/>
-          <w:numId w:val="35"/>
+          <w:numId w:val="38"/>
         </w:numPr>
-        <w:rPr>
-          <w:highlight w:val="yellow"/>
-        </w:rPr>
-      </w:pPr>
-      <w:r>
-        <w:rPr>
-          <w:highlight w:val="yellow"/>
-        </w:rPr>
-        <w:t>Grab a screenshot</w:t>
-      </w:r>
-      <w:r>
-        <w:rPr>
-          <w:highlight w:val="yellow"/>
-        </w:rPr>
-        <w:t xml:space="preserve"> of final </w:t>
-      </w:r>
-      <w:r>
-        <w:rPr>
-          <w:highlight w:val="yellow"/>
-        </w:rPr>
-        <w:t xml:space="preserve">Power BI </w:t>
-      </w:r>
-      <w:r>
-        <w:rPr>
-          <w:highlight w:val="yellow"/>
-        </w:rPr>
-        <w:t>report page</w:t>
+      </w:pPr>
+      <w:r>
+        <w:t>Grab a screenshot of final Power BI report page</w:t>
       </w:r>
     </w:p>
     <w:p>
@@ -4800,77 +4502,11 @@
         <w:pStyle w:val="ListParagraph"/>
         <w:numPr>
           <w:ilvl w:val="0"/>
-          <w:numId w:val="35"/>
+          <w:numId w:val="38"/>
         </w:numPr>
-        <w:rPr>
-          <w:highlight w:val="yellow"/>
-        </w:rPr>
-      </w:pPr>
-      <w:r>
-        <w:rPr>
-          <w:highlight w:val="yellow"/>
-        </w:rPr>
-        <w:t xml:space="preserve">Edit </w:t>
-      </w:r>
-      <w:r>
-        <w:rPr>
-          <w:highlight w:val="yellow"/>
-        </w:rPr>
-        <w:t xml:space="preserve">the </w:t>
-      </w:r>
-      <w:r>
-        <w:rPr>
-          <w:highlight w:val="yellow"/>
-        </w:rPr>
-        <w:t>screensh</w:t>
-      </w:r>
-      <w:r>
-        <w:rPr>
-          <w:highlight w:val="yellow"/>
-        </w:rPr>
-        <w:t>o</w:t>
-      </w:r>
-      <w:r>
-        <w:rPr>
-          <w:highlight w:val="yellow"/>
-        </w:rPr>
-        <w:t>t image in</w:t>
-      </w:r>
-      <w:r>
-        <w:rPr>
-          <w:highlight w:val="yellow"/>
-        </w:rPr>
-        <w:t xml:space="preserve"> a</w:t>
-      </w:r>
-      <w:r>
-        <w:rPr>
-          <w:highlight w:val="yellow"/>
-        </w:rPr>
-        <w:t xml:space="preserve"> design tool </w:t>
-      </w:r>
-      <w:r>
-        <w:rPr>
-          <w:highlight w:val="yellow"/>
-        </w:rPr>
-        <w:t xml:space="preserve">(e.g., PowerPoint, Photoshop, </w:t>
-      </w:r>
-      <w:r>
-        <w:rPr>
-          <w:highlight w:val="yellow"/>
-        </w:rPr>
-        <w:t xml:space="preserve">Gimp, </w:t>
-      </w:r>
-      <w:r>
-        <w:rPr>
-          <w:highlight w:val="yellow"/>
-        </w:rPr>
-        <w:t>etc.)</w:t>
-      </w:r>
-      <w:r>
-        <w:rPr>
-          <w:highlight w:val="yellow"/>
-        </w:rPr>
-        <w:t xml:space="preserve"> </w:t>
+      </w:pPr>
+      <w:r>
+        <w:t>Edit the screenshot image in a design tool</w:t>
       </w:r>
     </w:p>
     <w:p>
@@ -4878,29 +4514,31 @@
         <w:pStyle w:val="ListParagraph"/>
         <w:numPr>
           <w:ilvl w:val="0"/>
-          <w:numId w:val="35"/>
+          <w:numId w:val="38"/>
+        </w:numPr>
+      </w:pPr>
+      <w:r>
+        <w:t>Overlay a full-screen rectangle (no border, partially transparent)</w:t>
+      </w:r>
+    </w:p>
+    <w:p>
+      <w:pPr>
+        <w:pStyle w:val="ListParagraph"/>
+        <w:numPr>
+          <w:ilvl w:val="1"/>
+          <w:numId w:val="38"/>
         </w:numPr>
         <w:rPr>
-          <w:highlight w:val="yellow"/>
+          <w:i/>
+          <w:iCs/>
         </w:rPr>
       </w:pPr>
       <w:r>
         <w:rPr>
-          <w:highlight w:val="yellow"/>
+          <w:i/>
+          <w:iCs/>
         </w:rPr>
-        <w:t>Overlay a full-screen rectangle</w:t>
-      </w:r>
-      <w:r>
-        <w:rPr>
-          <w:highlight w:val="yellow"/>
-        </w:rPr>
-        <w:t xml:space="preserve"> (partially transparent)</w:t>
-      </w:r>
-      <w:r>
-        <w:rPr>
-          <w:highlight w:val="yellow"/>
-        </w:rPr>
-        <w:t xml:space="preserve"> (the final report image is now in the background)</w:t>
+        <w:t>The Power BI report screenshot image is now in the background</w:t>
       </w:r>
     </w:p>
     <w:p>
@@ -4908,16 +4546,10 @@
         <w:pStyle w:val="ListParagraph"/>
         <w:numPr>
           <w:ilvl w:val="0"/>
-          <w:numId w:val="35"/>
+          <w:numId w:val="38"/>
         </w:numPr>
-        <w:rPr>
-          <w:highlight w:val="yellow"/>
-        </w:rPr>
-      </w:pPr>
-      <w:r>
-        <w:rPr>
-          <w:highlight w:val="yellow"/>
-        </w:rPr>
+      </w:pPr>
+      <w:r>
         <w:t>Add callouts for the navigation features as desired</w:t>
       </w:r>
     </w:p>
@@ -4926,29 +4558,11 @@
         <w:pStyle w:val="ListParagraph"/>
         <w:numPr>
           <w:ilvl w:val="0"/>
-          <w:numId w:val="35"/>
+          <w:numId w:val="38"/>
         </w:numPr>
-        <w:rPr>
-          <w:highlight w:val="yellow"/>
-        </w:rPr>
-      </w:pPr>
-      <w:r>
-        <w:rPr>
-          <w:highlight w:val="yellow"/>
-        </w:rPr>
-        <w:t xml:space="preserve">Hide or remove </w:t>
-      </w:r>
-      <w:r>
-        <w:rPr>
-          <w:highlight w:val="yellow"/>
-        </w:rPr>
-        <w:t xml:space="preserve">the </w:t>
-      </w:r>
-      <w:r>
-        <w:rPr>
-          <w:highlight w:val="yellow"/>
-        </w:rPr>
-        <w:t>background image</w:t>
+      </w:pPr>
+      <w:r>
+        <w:t>Hide or remove the background image</w:t>
       </w:r>
     </w:p>
     <w:p>
@@ -4956,47 +4570,11 @@
         <w:pStyle w:val="ListParagraph"/>
         <w:numPr>
           <w:ilvl w:val="0"/>
-          <w:numId w:val="35"/>
+          <w:numId w:val="38"/>
         </w:numPr>
-        <w:rPr>
-          <w:highlight w:val="yellow"/>
-        </w:rPr>
-      </w:pPr>
-      <w:r>
-        <w:rPr>
-          <w:highlight w:val="yellow"/>
-        </w:rPr>
-        <w:t xml:space="preserve">Save </w:t>
-      </w:r>
-      <w:r>
-        <w:rPr>
-          <w:highlight w:val="yellow"/>
-        </w:rPr>
-        <w:t xml:space="preserve">the </w:t>
-      </w:r>
-      <w:r>
-        <w:rPr>
-          <w:highlight w:val="yellow"/>
-        </w:rPr>
-        <w:t>image (</w:t>
-      </w:r>
-      <w:r>
-        <w:rPr>
-          <w:highlight w:val="yellow"/>
-        </w:rPr>
-        <w:t>as</w:t>
-      </w:r>
-      <w:r>
-        <w:rPr>
-          <w:highlight w:val="yellow"/>
-        </w:rPr>
-        <w:t xml:space="preserve"> picture</w:t>
-      </w:r>
-      <w:r>
-        <w:rPr>
-          <w:highlight w:val="yellow"/>
-        </w:rPr>
-        <w:t>)</w:t>
+      </w:pPr>
+      <w:r>
+        <w:t>Save the image (as picture)</w:t>
       </w:r>
     </w:p>
     <w:p>
@@ -5004,29 +4582,11 @@
         <w:pStyle w:val="ListParagraph"/>
         <w:numPr>
           <w:ilvl w:val="0"/>
-          <w:numId w:val="35"/>
+          <w:numId w:val="38"/>
         </w:numPr>
-        <w:rPr>
-          <w:highlight w:val="yellow"/>
-        </w:rPr>
-      </w:pPr>
-      <w:r>
-        <w:rPr>
-          <w:highlight w:val="yellow"/>
-        </w:rPr>
-        <w:t>Add the image</w:t>
-      </w:r>
-      <w:r>
-        <w:rPr>
-          <w:highlight w:val="yellow"/>
-        </w:rPr>
-        <w:t xml:space="preserve"> to the Power BI Desktop file</w:t>
-      </w:r>
-      <w:r>
-        <w:rPr>
-          <w:highlight w:val="yellow"/>
-        </w:rPr>
-        <w:t xml:space="preserve"> (expand to full-screen)</w:t>
+      </w:pPr>
+      <w:r>
+        <w:t>Add the image to the Power BI Desktop file (expand to full-screen)</w:t>
       </w:r>
     </w:p>
     <w:p>
@@ -5034,35 +4594,11 @@
         <w:pStyle w:val="ListParagraph"/>
         <w:numPr>
           <w:ilvl w:val="0"/>
-          <w:numId w:val="35"/>
+          <w:numId w:val="38"/>
         </w:numPr>
-        <w:rPr>
-          <w:highlight w:val="yellow"/>
-        </w:rPr>
-      </w:pPr>
-      <w:r>
-        <w:rPr>
-          <w:highlight w:val="yellow"/>
-        </w:rPr>
-        <w:t>Add 2 bookmarks</w:t>
-      </w:r>
-      <w:r>
-        <w:rPr>
-          <w:highlight w:val="yellow"/>
-        </w:rPr>
-        <w:t xml:space="preserve"> (panel open</w:t>
-      </w:r>
-      <w:r>
-        <w:rPr>
-          <w:highlight w:val="yellow"/>
-        </w:rPr>
-        <w:t xml:space="preserve">, panel </w:t>
-      </w:r>
-      <w:r>
-        <w:rPr>
-          <w:highlight w:val="yellow"/>
-        </w:rPr>
-        <w:t>closed)</w:t>
+      </w:pPr>
+      <w:r>
+        <w:t>Add 2 bookmarks (panel open, panel closed)</w:t>
       </w:r>
     </w:p>
     <w:p>
@@ -5070,41 +4606,11 @@
         <w:pStyle w:val="ListParagraph"/>
         <w:numPr>
           <w:ilvl w:val="0"/>
-          <w:numId w:val="35"/>
+          <w:numId w:val="38"/>
         </w:numPr>
-        <w:rPr>
-          <w:highlight w:val="yellow"/>
-        </w:rPr>
-      </w:pPr>
-      <w:r>
-        <w:rPr>
-          <w:highlight w:val="yellow"/>
-        </w:rPr>
-        <w:t xml:space="preserve">Add </w:t>
-      </w:r>
-      <w:r>
-        <w:rPr>
-          <w:highlight w:val="yellow"/>
-        </w:rPr>
-        <w:t xml:space="preserve">an </w:t>
-      </w:r>
-      <w:r>
-        <w:rPr>
-          <w:highlight w:val="yellow"/>
-        </w:rPr>
-        <w:t xml:space="preserve">info button to activate </w:t>
-      </w:r>
-      <w:r>
-        <w:rPr>
-          <w:highlight w:val="yellow"/>
-        </w:rPr>
-        <w:t xml:space="preserve">the </w:t>
-      </w:r>
-      <w:r>
-        <w:rPr>
-          <w:highlight w:val="yellow"/>
-        </w:rPr>
-        <w:t>panel open bookmark</w:t>
+      </w:pPr>
+      <w:r>
+        <w:t>Add info button to activate the panel open bookmark</w:t>
       </w:r>
     </w:p>
     <w:p>
@@ -5112,80 +4618,18 @@
         <w:pStyle w:val="ListParagraph"/>
         <w:numPr>
           <w:ilvl w:val="0"/>
-          <w:numId w:val="35"/>
+          <w:numId w:val="38"/>
         </w:numPr>
-        <w:rPr>
-          <w:highlight w:val="yellow"/>
-        </w:rPr>
-      </w:pPr>
-      <w:r>
-        <w:rPr>
-          <w:highlight w:val="yellow"/>
-        </w:rPr>
-        <w:t xml:space="preserve">Update </w:t>
-      </w:r>
-      <w:r>
-        <w:rPr>
-          <w:highlight w:val="yellow"/>
-        </w:rPr>
-        <w:t xml:space="preserve">the </w:t>
-      </w:r>
-      <w:r>
-        <w:rPr>
-          <w:highlight w:val="yellow"/>
-        </w:rPr>
-        <w:t xml:space="preserve">image </w:t>
-      </w:r>
-      <w:r>
-        <w:rPr>
-          <w:highlight w:val="yellow"/>
-        </w:rPr>
-        <w:t xml:space="preserve">action </w:t>
-      </w:r>
-      <w:r>
-        <w:rPr>
-          <w:highlight w:val="yellow"/>
-        </w:rPr>
-        <w:t xml:space="preserve">to activate </w:t>
-      </w:r>
-      <w:r>
-        <w:rPr>
-          <w:highlight w:val="yellow"/>
-        </w:rPr>
-        <w:t xml:space="preserve">the </w:t>
-      </w:r>
-      <w:r>
-        <w:rPr>
-          <w:highlight w:val="yellow"/>
-        </w:rPr>
-        <w:t>panel closed bookmark</w:t>
-      </w:r>
-    </w:p>
-    <w:p>
-      <w:pPr>
-        <w:rPr>
-          <w:highlight w:val="yellow"/>
-        </w:rPr>
-      </w:pPr>
-      <w:r>
-        <w:rPr>
-          <w:highlight w:val="yellow"/>
-        </w:rPr>
-        <w:t xml:space="preserve">Here’s a video from </w:t>
-      </w:r>
-      <w:r>
-        <w:rPr>
-          <w:i/>
-          <w:iCs/>
-          <w:highlight w:val="yellow"/>
-        </w:rPr>
-        <w:t>Guy in a Cube</w:t>
-      </w:r>
-      <w:r>
-        <w:rPr>
-          <w:highlight w:val="yellow"/>
-        </w:rPr>
-        <w:t xml:space="preserve"> describing the process:</w:t>
+      </w:pPr>
+      <w:r>
+        <w:t>Edit the image action to activate the panel closed bookmark</w:t>
+      </w:r>
+    </w:p>
+    <w:p/>
+    <w:p>
+      <w:r>
+        <w:lastRenderedPageBreak/>
+        <w:t>*Guy in a Cube* posted a video back in 2021 illustrating such a process:</w:t>
       </w:r>
     </w:p>
     <w:p>
@@ -5193,7 +4637,6 @@
         <w:r>
           <w:rPr>
             <w:rStyle w:val="Hyperlink"/>
-            <w:highlight w:val="yellow"/>
           </w:rPr>
           <w:t>https://www.youtube.com/watch?v=yYr_SlG8bpw</w:t>
         </w:r>
@@ -5879,7 +5322,27 @@
                 <w:sz w:val="20"/>
                 <w:szCs w:val="20"/>
               </w:rPr>
-              <w:t>(same as above, but with adjusted page navigation)</w:t>
+              <w:t xml:space="preserve">(same as </w:t>
+            </w:r>
+            <w:r>
+              <w:rPr>
+                <w:i/>
+                <w:iCs/>
+                <w:color w:val="808080" w:themeColor="background1" w:themeShade="80"/>
+                <w:sz w:val="20"/>
+                <w:szCs w:val="20"/>
+              </w:rPr>
+              <w:t xml:space="preserve">N-1 </w:t>
+            </w:r>
+            <w:r>
+              <w:rPr>
+                <w:i/>
+                <w:iCs/>
+                <w:color w:val="808080" w:themeColor="background1" w:themeShade="80"/>
+                <w:sz w:val="20"/>
+                <w:szCs w:val="20"/>
+              </w:rPr>
+              <w:t>above)</w:t>
             </w:r>
           </w:p>
         </w:tc>
@@ -5963,7 +5426,77 @@
                 <w:sz w:val="20"/>
                 <w:szCs w:val="20"/>
               </w:rPr>
-              <w:t>(same as above, but with adjusted page navigation)</w:t>
+              <w:t xml:space="preserve">(same as </w:t>
+            </w:r>
+            <w:r>
+              <w:rPr>
+                <w:i/>
+                <w:iCs/>
+                <w:color w:val="808080" w:themeColor="background1" w:themeShade="80"/>
+                <w:sz w:val="20"/>
+                <w:szCs w:val="20"/>
+              </w:rPr>
+              <w:t xml:space="preserve">N-1 </w:t>
+            </w:r>
+            <w:r>
+              <w:rPr>
+                <w:i/>
+                <w:iCs/>
+                <w:color w:val="808080" w:themeColor="background1" w:themeShade="80"/>
+                <w:sz w:val="20"/>
+                <w:szCs w:val="20"/>
+              </w:rPr>
+              <w:t>above, but with adjusted page navigation</w:t>
+            </w:r>
+            <w:r>
+              <w:rPr>
+                <w:i/>
+                <w:iCs/>
+                <w:color w:val="808080" w:themeColor="background1" w:themeShade="80"/>
+                <w:sz w:val="20"/>
+                <w:szCs w:val="20"/>
+              </w:rPr>
+              <w:t xml:space="preserve"> </w:t>
+            </w:r>
+            <w:r>
+              <w:rPr>
+                <w:i/>
+                <w:iCs/>
+                <w:color w:val="808080" w:themeColor="background1" w:themeShade="80"/>
+                <w:sz w:val="20"/>
+                <w:szCs w:val="20"/>
+              </w:rPr>
+              <w:t>and</w:t>
+            </w:r>
+            <w:r>
+              <w:rPr>
+                <w:i/>
+                <w:iCs/>
+                <w:color w:val="808080" w:themeColor="background1" w:themeShade="80"/>
+                <w:sz w:val="20"/>
+                <w:szCs w:val="20"/>
+              </w:rPr>
+              <w:t xml:space="preserve"> </w:t>
+            </w:r>
+            <w:r>
+              <w:rPr>
+                <w:i/>
+                <w:iCs/>
+                <w:color w:val="808080" w:themeColor="background1" w:themeShade="80"/>
+                <w:sz w:val="20"/>
+                <w:szCs w:val="20"/>
+              </w:rPr>
+              <w:t>selected and unselected defaults reversed</w:t>
+            </w:r>
+            <w:r>
+              <w:rPr>
+                <w:i/>
+                <w:iCs/>
+                <w:color w:val="808080" w:themeColor="background1" w:themeShade="80"/>
+                <w:sz w:val="20"/>
+                <w:szCs w:val="20"/>
+              </w:rPr>
+              <w:t>)</w:t>
             </w:r>
           </w:p>
         </w:tc>
@@ -6047,7 +5580,77 @@
                 <w:sz w:val="20"/>
                 <w:szCs w:val="20"/>
               </w:rPr>
-              <w:t>(same as above, but with adjusted page navigation)</w:t>
+              <w:t xml:space="preserve">(same as </w:t>
+            </w:r>
+            <w:r>
+              <w:rPr>
+                <w:i/>
+                <w:iCs/>
+                <w:color w:val="808080" w:themeColor="background1" w:themeShade="80"/>
+                <w:sz w:val="20"/>
+                <w:szCs w:val="20"/>
+              </w:rPr>
+              <w:t xml:space="preserve">N-1 </w:t>
+            </w:r>
+            <w:r>
+              <w:rPr>
+                <w:i/>
+                <w:iCs/>
+                <w:color w:val="808080" w:themeColor="background1" w:themeShade="80"/>
+                <w:sz w:val="20"/>
+                <w:szCs w:val="20"/>
+              </w:rPr>
+              <w:t>above, but with adjusted page navigation</w:t>
+            </w:r>
+            <w:r>
+              <w:rPr>
+                <w:i/>
+                <w:iCs/>
+                <w:color w:val="808080" w:themeColor="background1" w:themeShade="80"/>
+                <w:sz w:val="20"/>
+                <w:szCs w:val="20"/>
+              </w:rPr>
+              <w:t xml:space="preserve"> </w:t>
+            </w:r>
+            <w:r>
+              <w:rPr>
+                <w:i/>
+                <w:iCs/>
+                <w:color w:val="808080" w:themeColor="background1" w:themeShade="80"/>
+                <w:sz w:val="20"/>
+                <w:szCs w:val="20"/>
+              </w:rPr>
+              <w:t>and</w:t>
+            </w:r>
+            <w:r>
+              <w:rPr>
+                <w:i/>
+                <w:iCs/>
+                <w:color w:val="808080" w:themeColor="background1" w:themeShade="80"/>
+                <w:sz w:val="20"/>
+                <w:szCs w:val="20"/>
+              </w:rPr>
+              <w:t xml:space="preserve"> </w:t>
+            </w:r>
+            <w:r>
+              <w:rPr>
+                <w:i/>
+                <w:iCs/>
+                <w:color w:val="808080" w:themeColor="background1" w:themeShade="80"/>
+                <w:sz w:val="20"/>
+                <w:szCs w:val="20"/>
+              </w:rPr>
+              <w:t>selected and unselected defaults reversed</w:t>
+            </w:r>
+            <w:r>
+              <w:rPr>
+                <w:i/>
+                <w:iCs/>
+                <w:color w:val="808080" w:themeColor="background1" w:themeShade="80"/>
+                <w:sz w:val="20"/>
+                <w:szCs w:val="20"/>
+              </w:rPr>
+              <w:t>)</w:t>
             </w:r>
           </w:p>
         </w:tc>
@@ -6131,7 +5734,77 @@
                 <w:sz w:val="20"/>
                 <w:szCs w:val="20"/>
               </w:rPr>
-              <w:t>(same as above, but with adjusted page navigation)</w:t>
+              <w:t xml:space="preserve">(same as </w:t>
+            </w:r>
+            <w:r>
+              <w:rPr>
+                <w:i/>
+                <w:iCs/>
+                <w:color w:val="808080" w:themeColor="background1" w:themeShade="80"/>
+                <w:sz w:val="20"/>
+                <w:szCs w:val="20"/>
+              </w:rPr>
+              <w:t xml:space="preserve">N-1 </w:t>
+            </w:r>
+            <w:r>
+              <w:rPr>
+                <w:i/>
+                <w:iCs/>
+                <w:color w:val="808080" w:themeColor="background1" w:themeShade="80"/>
+                <w:sz w:val="20"/>
+                <w:szCs w:val="20"/>
+              </w:rPr>
+              <w:t>above, but with adjusted page navigation</w:t>
+            </w:r>
+            <w:r>
+              <w:rPr>
+                <w:i/>
+                <w:iCs/>
+                <w:color w:val="808080" w:themeColor="background1" w:themeShade="80"/>
+                <w:sz w:val="20"/>
+                <w:szCs w:val="20"/>
+              </w:rPr>
+              <w:t xml:space="preserve"> </w:t>
+            </w:r>
+            <w:r>
+              <w:rPr>
+                <w:i/>
+                <w:iCs/>
+                <w:color w:val="808080" w:themeColor="background1" w:themeShade="80"/>
+                <w:sz w:val="20"/>
+                <w:szCs w:val="20"/>
+              </w:rPr>
+              <w:t xml:space="preserve"> and</w:t>
+            </w:r>
+            <w:r>
+              <w:rPr>
+                <w:i/>
+                <w:iCs/>
+                <w:color w:val="808080" w:themeColor="background1" w:themeShade="80"/>
+                <w:sz w:val="20"/>
+                <w:szCs w:val="20"/>
+              </w:rPr>
+              <w:t xml:space="preserve"> </w:t>
+            </w:r>
+            <w:r>
+              <w:rPr>
+                <w:i/>
+                <w:iCs/>
+                <w:color w:val="808080" w:themeColor="background1" w:themeShade="80"/>
+                <w:sz w:val="20"/>
+                <w:szCs w:val="20"/>
+              </w:rPr>
+              <w:t>selected and unselected defaults reversed</w:t>
+            </w:r>
+            <w:r>
+              <w:rPr>
+                <w:i/>
+                <w:iCs/>
+                <w:color w:val="808080" w:themeColor="background1" w:themeShade="80"/>
+                <w:sz w:val="20"/>
+                <w:szCs w:val="20"/>
+              </w:rPr>
+              <w:t>)</w:t>
             </w:r>
           </w:p>
         </w:tc>
@@ -6177,13 +5850,13 @@
       <w:pPr>
         <w:pStyle w:val="Heading3"/>
       </w:pPr>
-      <w:bookmarkStart w:id="14" w:name="_Toc193117946"/>
-      <w:bookmarkStart w:id="15" w:name="_Toc190163963"/>
-      <w:bookmarkEnd w:id="13"/>
+      <w:bookmarkStart w:id="14" w:name="_Toc190163963"/>
+      <w:bookmarkStart w:id="15" w:name="_Toc193711895"/>
+      <w:bookmarkEnd w:id="12"/>
       <w:r>
         <w:t>Page Header</w:t>
       </w:r>
-      <w:bookmarkEnd w:id="14"/>
+      <w:bookmarkEnd w:id="15"/>
     </w:p>
     <w:p>
       <w:r>
@@ -6283,6 +5956,7 @@
         </w:numPr>
       </w:pPr>
       <w:r>
+        <w:lastRenderedPageBreak/>
         <w:t>Historical</w:t>
       </w:r>
     </w:p>
@@ -6343,7 +6017,6 @@
         </w:numPr>
       </w:pPr>
       <w:r>
-        <w:lastRenderedPageBreak/>
         <w:t>Other</w:t>
       </w:r>
     </w:p>
@@ -6431,13 +6104,13 @@
       <w:pPr>
         <w:pStyle w:val="Heading3"/>
       </w:pPr>
-      <w:bookmarkStart w:id="16" w:name="_Toc193117947"/>
-      <w:bookmarkStart w:id="17" w:name="_Toc190163964"/>
-      <w:bookmarkEnd w:id="15"/>
+      <w:bookmarkStart w:id="16" w:name="_Toc190163964"/>
+      <w:bookmarkStart w:id="17" w:name="_Toc193711896"/>
+      <w:bookmarkEnd w:id="14"/>
       <w:r>
         <w:t>Page Footer</w:t>
       </w:r>
-      <w:bookmarkEnd w:id="16"/>
+      <w:bookmarkEnd w:id="17"/>
     </w:p>
     <w:p>
       <w:r>
@@ -6520,7 +6193,7 @@
       <w:pPr>
         <w:pStyle w:val="Heading3"/>
       </w:pPr>
-      <w:bookmarkStart w:id="18" w:name="_Toc193117948"/>
+      <w:bookmarkStart w:id="18" w:name="_Toc193711897"/>
       <w:r>
         <w:t>Slicers</w:t>
       </w:r>
@@ -7186,6 +6859,7 @@
                 <w:iCs/>
                 <w:color w:val="808080" w:themeColor="background1" w:themeShade="80"/>
               </w:rPr>
+              <w:lastRenderedPageBreak/>
               <w:t>S</w:t>
             </w:r>
             <w:r>
@@ -7282,10 +6956,9 @@
       <w:pPr>
         <w:pStyle w:val="Heading2"/>
       </w:pPr>
-      <w:bookmarkStart w:id="19" w:name="_Toc193117949"/>
-      <w:bookmarkEnd w:id="17"/>
-      <w:r>
-        <w:lastRenderedPageBreak/>
+      <w:bookmarkStart w:id="19" w:name="_Toc193711898"/>
+      <w:bookmarkEnd w:id="16"/>
+      <w:r>
         <w:t>Specific</w:t>
       </w:r>
       <w:bookmarkEnd w:id="19"/>
@@ -7295,14 +6968,13 @@
         <w:pStyle w:val="Heading3"/>
       </w:pPr>
       <w:bookmarkStart w:id="20" w:name="_Toc190163959"/>
-      <w:bookmarkStart w:id="21" w:name="_Toc193117942"/>
-      <w:bookmarkStart w:id="22" w:name="_Toc190163975"/>
-      <w:bookmarkStart w:id="23" w:name="_Toc193117950"/>
+      <w:bookmarkStart w:id="21" w:name="_Toc190163975"/>
+      <w:bookmarkStart w:id="22" w:name="_Toc193711899"/>
       <w:r>
         <w:t>Semantic Model (specific)</w:t>
       </w:r>
       <w:bookmarkEnd w:id="20"/>
-      <w:bookmarkEnd w:id="21"/>
+      <w:bookmarkEnd w:id="22"/>
     </w:p>
     <w:p>
       <w:r>
@@ -7671,6 +7343,7 @@
           <w:noProof/>
           <w14:ligatures w14:val="standardContextual"/>
         </w:rPr>
+        <w:lastRenderedPageBreak/>
         <w:drawing>
           <wp:inline distT="0" distB="0" distL="0" distR="0" wp14:anchorId="73A584DE" wp14:editId="2FE73644">
             <wp:extent cx="5943600" cy="3739515"/>
@@ -7718,19 +7391,17 @@
       <w:pPr>
         <w:pStyle w:val="Heading3"/>
       </w:pPr>
-      <w:bookmarkStart w:id="24" w:name="_Toc190163976"/>
-      <w:bookmarkStart w:id="25" w:name="_Toc193117951"/>
-      <w:bookmarkEnd w:id="22"/>
+      <w:bookmarkStart w:id="23" w:name="_Toc190163976"/>
+      <w:bookmarkStart w:id="24" w:name="_Toc193711900"/>
+      <w:bookmarkEnd w:id="21"/>
+      <w:r>
+        <w:t xml:space="preserve">AR01 – </w:t>
+      </w:r>
+      <w:r>
+        <w:t>All Invoices</w:t>
+      </w:r>
       <w:bookmarkEnd w:id="23"/>
-      <w:r>
-        <w:lastRenderedPageBreak/>
-        <w:t xml:space="preserve">AR01 – </w:t>
-      </w:r>
-      <w:r>
-        <w:t>All Invoices</w:t>
-      </w:r>
       <w:bookmarkEnd w:id="24"/>
-      <w:bookmarkEnd w:id="25"/>
     </w:p>
     <w:p>
       <w:r>
@@ -7898,6 +7569,7 @@
         </w:numPr>
       </w:pPr>
       <w:r>
+        <w:lastRenderedPageBreak/>
         <w:t>Outstanding invoice amount vs. total invoice amounts</w:t>
       </w:r>
     </w:p>
@@ -7934,8 +7606,8 @@
       <w:pPr>
         <w:pStyle w:val="Heading3"/>
       </w:pPr>
-      <w:bookmarkStart w:id="26" w:name="_Toc190163978"/>
-      <w:bookmarkStart w:id="27" w:name="_Toc193117952"/>
+      <w:bookmarkStart w:id="25" w:name="_Toc190163978"/>
+      <w:bookmarkStart w:id="26" w:name="_Toc193711901"/>
       <w:r>
         <w:t>AR0</w:t>
       </w:r>
@@ -7945,8 +7617,8 @@
       <w:r>
         <w:t xml:space="preserve"> – Current Invoices</w:t>
       </w:r>
+      <w:bookmarkEnd w:id="25"/>
       <w:bookmarkEnd w:id="26"/>
-      <w:bookmarkEnd w:id="27"/>
     </w:p>
     <w:p>
       <w:r>
@@ -8068,7 +7740,6 @@
         </w:numPr>
       </w:pPr>
       <w:r>
-        <w:lastRenderedPageBreak/>
         <w:t>Payment method, Funds centre, Cost centre, Material type</w:t>
       </w:r>
     </w:p>
@@ -8187,8 +7858,8 @@
       <w:pPr>
         <w:pStyle w:val="Heading3"/>
       </w:pPr>
-      <w:bookmarkStart w:id="28" w:name="_Toc190163979"/>
-      <w:bookmarkStart w:id="29" w:name="_Toc193117953"/>
+      <w:bookmarkStart w:id="27" w:name="_Toc190163979"/>
+      <w:bookmarkStart w:id="28" w:name="_Toc193711902"/>
       <w:r>
         <w:t>AR0</w:t>
       </w:r>
@@ -8204,8 +7875,8 @@
       <w:r>
         <w:t>Invoices</w:t>
       </w:r>
+      <w:bookmarkEnd w:id="27"/>
       <w:bookmarkEnd w:id="28"/>
-      <w:bookmarkEnd w:id="29"/>
     </w:p>
     <w:p>
       <w:r>
@@ -8214,6 +7885,7 @@
     </w:p>
     <w:p>
       <w:r>
+        <w:lastRenderedPageBreak/>
         <w:t>Filters:</w:t>
       </w:r>
     </w:p>
@@ -8365,10 +8037,9 @@
       <w:pPr>
         <w:pStyle w:val="Heading3"/>
       </w:pPr>
-      <w:bookmarkStart w:id="30" w:name="_Toc190163977"/>
-      <w:bookmarkStart w:id="31" w:name="_Toc193117954"/>
-      <w:r>
-        <w:lastRenderedPageBreak/>
+      <w:bookmarkStart w:id="29" w:name="_Toc190163977"/>
+      <w:bookmarkStart w:id="30" w:name="_Toc193711903"/>
+      <w:r>
         <w:t>AR0</w:t>
       </w:r>
       <w:r>
@@ -8377,8 +8048,8 @@
       <w:r>
         <w:t xml:space="preserve"> – Historical Invoices</w:t>
       </w:r>
+      <w:bookmarkEnd w:id="29"/>
       <w:bookmarkEnd w:id="30"/>
-      <w:bookmarkEnd w:id="31"/>
     </w:p>
     <w:p>
       <w:r>
@@ -9147,6 +8818,119 @@
     </w:lvl>
   </w:abstractNum>
   <w:abstractNum w:abstractNumId="3" w15:restartNumberingAfterBreak="0">
+    <w:nsid w:val="12D47912"/>
+    <w:multiLevelType w:val="hybridMultilevel"/>
+    <w:tmpl w:val="F7BCAC4C"/>
+    <w:lvl w:ilvl="0" w:tplc="10090001">
+      <w:start w:val="1"/>
+      <w:numFmt w:val="bullet"/>
+      <w:lvlText w:val=""/>
+      <w:lvlJc w:val="left"/>
+      <w:pPr>
+        <w:ind w:left="720" w:hanging="360"/>
+      </w:pPr>
+      <w:rPr>
+        <w:rFonts w:ascii="Symbol" w:hAnsi="Symbol" w:hint="default"/>
+      </w:rPr>
+    </w:lvl>
+    <w:lvl w:ilvl="1" w:tplc="10090003" w:tentative="1">
+      <w:start w:val="1"/>
+      <w:numFmt w:val="bullet"/>
+      <w:lvlText w:val="o"/>
+      <w:lvlJc w:val="left"/>
+      <w:pPr>
+        <w:ind w:left="1440" w:hanging="360"/>
+      </w:pPr>
+      <w:rPr>
+        <w:rFonts w:ascii="Courier New" w:hAnsi="Courier New" w:cs="Courier New" w:hint="default"/>
+      </w:rPr>
+    </w:lvl>
+    <w:lvl w:ilvl="2" w:tplc="10090005" w:tentative="1">
+      <w:start w:val="1"/>
+      <w:numFmt w:val="bullet"/>
+      <w:lvlText w:val=""/>
+      <w:lvlJc w:val="left"/>
+      <w:pPr>
+        <w:ind w:left="2160" w:hanging="360"/>
+      </w:pPr>
+      <w:rPr>
+        <w:rFonts w:ascii="Wingdings" w:hAnsi="Wingdings" w:hint="default"/>
+      </w:rPr>
+    </w:lvl>
+    <w:lvl w:ilvl="3" w:tplc="10090001" w:tentative="1">
+      <w:start w:val="1"/>
+      <w:numFmt w:val="bullet"/>
+      <w:lvlText w:val=""/>
+      <w:lvlJc w:val="left"/>
+      <w:pPr>
+        <w:ind w:left="2880" w:hanging="360"/>
+      </w:pPr>
+      <w:rPr>
+        <w:rFonts w:ascii="Symbol" w:hAnsi="Symbol" w:hint="default"/>
+      </w:rPr>
+    </w:lvl>
+    <w:lvl w:ilvl="4" w:tplc="10090003" w:tentative="1">
+      <w:start w:val="1"/>
+      <w:numFmt w:val="bullet"/>
+      <w:lvlText w:val="o"/>
+      <w:lvlJc w:val="left"/>
+      <w:pPr>
+        <w:ind w:left="3600" w:hanging="360"/>
+      </w:pPr>
+      <w:rPr>
+        <w:rFonts w:ascii="Courier New" w:hAnsi="Courier New" w:cs="Courier New" w:hint="default"/>
+      </w:rPr>
+    </w:lvl>
+    <w:lvl w:ilvl="5" w:tplc="10090005" w:tentative="1">
+      <w:start w:val="1"/>
+      <w:numFmt w:val="bullet"/>
+      <w:lvlText w:val=""/>
+      <w:lvlJc w:val="left"/>
+      <w:pPr>
+        <w:ind w:left="4320" w:hanging="360"/>
+      </w:pPr>
+      <w:rPr>
+        <w:rFonts w:ascii="Wingdings" w:hAnsi="Wingdings" w:hint="default"/>
+      </w:rPr>
+    </w:lvl>
+    <w:lvl w:ilvl="6" w:tplc="10090001" w:tentative="1">
+      <w:start w:val="1"/>
+      <w:numFmt w:val="bullet"/>
+      <w:lvlText w:val=""/>
+      <w:lvlJc w:val="left"/>
+      <w:pPr>
+        <w:ind w:left="5040" w:hanging="360"/>
+      </w:pPr>
+      <w:rPr>
+        <w:rFonts w:ascii="Symbol" w:hAnsi="Symbol" w:hint="default"/>
+      </w:rPr>
+    </w:lvl>
+    <w:lvl w:ilvl="7" w:tplc="10090003" w:tentative="1">
+      <w:start w:val="1"/>
+      <w:numFmt w:val="bullet"/>
+      <w:lvlText w:val="o"/>
+      <w:lvlJc w:val="left"/>
+      <w:pPr>
+        <w:ind w:left="5760" w:hanging="360"/>
+      </w:pPr>
+      <w:rPr>
+        <w:rFonts w:ascii="Courier New" w:hAnsi="Courier New" w:cs="Courier New" w:hint="default"/>
+      </w:rPr>
+    </w:lvl>
+    <w:lvl w:ilvl="8" w:tplc="10090005" w:tentative="1">
+      <w:start w:val="1"/>
+      <w:numFmt w:val="bullet"/>
+      <w:lvlText w:val=""/>
+      <w:lvlJc w:val="left"/>
+      <w:pPr>
+        <w:ind w:left="6480" w:hanging="360"/>
+      </w:pPr>
+      <w:rPr>
+        <w:rFonts w:ascii="Wingdings" w:hAnsi="Wingdings" w:hint="default"/>
+      </w:rPr>
+    </w:lvl>
+  </w:abstractNum>
+  <w:abstractNum w:abstractNumId="4" w15:restartNumberingAfterBreak="0">
     <w:nsid w:val="16365852"/>
     <w:multiLevelType w:val="hybridMultilevel"/>
     <w:tmpl w:val="192C2712"/>
@@ -9259,7 +9043,7 @@
       </w:rPr>
     </w:lvl>
   </w:abstractNum>
-  <w:abstractNum w:abstractNumId="4" w15:restartNumberingAfterBreak="0">
+  <w:abstractNum w:abstractNumId="5" w15:restartNumberingAfterBreak="0">
     <w:nsid w:val="1FC15B44"/>
     <w:multiLevelType w:val="hybridMultilevel"/>
     <w:tmpl w:val="1D827328"/>
@@ -9372,7 +9156,7 @@
       </w:rPr>
     </w:lvl>
   </w:abstractNum>
-  <w:abstractNum w:abstractNumId="5" w15:restartNumberingAfterBreak="0">
+  <w:abstractNum w:abstractNumId="6" w15:restartNumberingAfterBreak="0">
     <w:nsid w:val="22A25DD9"/>
     <w:multiLevelType w:val="hybridMultilevel"/>
     <w:tmpl w:val="32903A4E"/>
@@ -9484,7 +9268,7 @@
       </w:rPr>
     </w:lvl>
   </w:abstractNum>
-  <w:abstractNum w:abstractNumId="6" w15:restartNumberingAfterBreak="0">
+  <w:abstractNum w:abstractNumId="7" w15:restartNumberingAfterBreak="0">
     <w:nsid w:val="24050BA8"/>
     <w:multiLevelType w:val="multilevel"/>
     <w:tmpl w:val="D2DE2F88"/>
@@ -9573,7 +9357,7 @@
       </w:pPr>
     </w:lvl>
   </w:abstractNum>
-  <w:abstractNum w:abstractNumId="7" w15:restartNumberingAfterBreak="0">
+  <w:abstractNum w:abstractNumId="8" w15:restartNumberingAfterBreak="0">
     <w:nsid w:val="289F0A68"/>
     <w:multiLevelType w:val="hybridMultilevel"/>
     <w:tmpl w:val="F5D4896C"/>
@@ -9686,7 +9470,7 @@
       </w:rPr>
     </w:lvl>
   </w:abstractNum>
-  <w:abstractNum w:abstractNumId="8" w15:restartNumberingAfterBreak="0">
+  <w:abstractNum w:abstractNumId="9" w15:restartNumberingAfterBreak="0">
     <w:nsid w:val="3008592C"/>
     <w:multiLevelType w:val="hybridMultilevel"/>
     <w:tmpl w:val="7F3A4B9A"/>
@@ -9799,7 +9583,7 @@
       </w:rPr>
     </w:lvl>
   </w:abstractNum>
-  <w:abstractNum w:abstractNumId="9" w15:restartNumberingAfterBreak="0">
+  <w:abstractNum w:abstractNumId="10" w15:restartNumberingAfterBreak="0">
     <w:nsid w:val="323F480C"/>
     <w:multiLevelType w:val="hybridMultilevel"/>
     <w:tmpl w:val="6C5ECD9A"/>
@@ -9911,7 +9695,7 @@
       </w:rPr>
     </w:lvl>
   </w:abstractNum>
-  <w:abstractNum w:abstractNumId="10" w15:restartNumberingAfterBreak="0">
+  <w:abstractNum w:abstractNumId="11" w15:restartNumberingAfterBreak="0">
     <w:nsid w:val="39B63E90"/>
     <w:multiLevelType w:val="hybridMultilevel"/>
     <w:tmpl w:val="B9FA5032"/>
@@ -10024,7 +9808,7 @@
       </w:rPr>
     </w:lvl>
   </w:abstractNum>
-  <w:abstractNum w:abstractNumId="11" w15:restartNumberingAfterBreak="0">
+  <w:abstractNum w:abstractNumId="12" w15:restartNumberingAfterBreak="0">
     <w:nsid w:val="3AA631AF"/>
     <w:multiLevelType w:val="hybridMultilevel"/>
     <w:tmpl w:val="786E9976"/>
@@ -10137,7 +9921,7 @@
       </w:rPr>
     </w:lvl>
   </w:abstractNum>
-  <w:abstractNum w:abstractNumId="12" w15:restartNumberingAfterBreak="0">
+  <w:abstractNum w:abstractNumId="13" w15:restartNumberingAfterBreak="0">
     <w:nsid w:val="3C43114A"/>
     <w:multiLevelType w:val="hybridMultilevel"/>
     <w:tmpl w:val="5994D5F2"/>
@@ -10250,7 +10034,7 @@
       </w:rPr>
     </w:lvl>
   </w:abstractNum>
-  <w:abstractNum w:abstractNumId="13" w15:restartNumberingAfterBreak="0">
+  <w:abstractNum w:abstractNumId="14" w15:restartNumberingAfterBreak="0">
     <w:nsid w:val="41010E52"/>
     <w:multiLevelType w:val="hybridMultilevel"/>
     <w:tmpl w:val="FFB464B0"/>
@@ -10363,7 +10147,7 @@
       </w:rPr>
     </w:lvl>
   </w:abstractNum>
-  <w:abstractNum w:abstractNumId="14" w15:restartNumberingAfterBreak="0">
+  <w:abstractNum w:abstractNumId="15" w15:restartNumberingAfterBreak="0">
     <w:nsid w:val="43C2236A"/>
     <w:multiLevelType w:val="hybridMultilevel"/>
     <w:tmpl w:val="90163526"/>
@@ -10476,7 +10260,7 @@
       </w:rPr>
     </w:lvl>
   </w:abstractNum>
-  <w:abstractNum w:abstractNumId="15" w15:restartNumberingAfterBreak="0">
+  <w:abstractNum w:abstractNumId="16" w15:restartNumberingAfterBreak="0">
     <w:nsid w:val="441E6D1D"/>
     <w:multiLevelType w:val="hybridMultilevel"/>
     <w:tmpl w:val="4E662708"/>
@@ -10565,7 +10349,120 @@
       </w:pPr>
     </w:lvl>
   </w:abstractNum>
-  <w:abstractNum w:abstractNumId="16" w15:restartNumberingAfterBreak="0">
+  <w:abstractNum w:abstractNumId="17" w15:restartNumberingAfterBreak="0">
+    <w:nsid w:val="49336C04"/>
+    <w:multiLevelType w:val="hybridMultilevel"/>
+    <w:tmpl w:val="BD90CCA4"/>
+    <w:lvl w:ilvl="0" w:tplc="10090001">
+      <w:start w:val="1"/>
+      <w:numFmt w:val="bullet"/>
+      <w:lvlText w:val=""/>
+      <w:lvlJc w:val="left"/>
+      <w:pPr>
+        <w:ind w:left="720" w:hanging="360"/>
+      </w:pPr>
+      <w:rPr>
+        <w:rFonts w:ascii="Symbol" w:hAnsi="Symbol" w:hint="default"/>
+      </w:rPr>
+    </w:lvl>
+    <w:lvl w:ilvl="1" w:tplc="FFFFFFFF">
+      <w:start w:val="1"/>
+      <w:numFmt w:val="bullet"/>
+      <w:lvlText w:val="o"/>
+      <w:lvlJc w:val="left"/>
+      <w:pPr>
+        <w:ind w:left="1440" w:hanging="360"/>
+      </w:pPr>
+      <w:rPr>
+        <w:rFonts w:ascii="Courier New" w:hAnsi="Courier New" w:cs="Courier New" w:hint="default"/>
+      </w:rPr>
+    </w:lvl>
+    <w:lvl w:ilvl="2" w:tplc="FFFFFFFF" w:tentative="1">
+      <w:start w:val="1"/>
+      <w:numFmt w:val="bullet"/>
+      <w:lvlText w:val=""/>
+      <w:lvlJc w:val="left"/>
+      <w:pPr>
+        <w:ind w:left="2160" w:hanging="360"/>
+      </w:pPr>
+      <w:rPr>
+        <w:rFonts w:ascii="Wingdings" w:hAnsi="Wingdings" w:hint="default"/>
+      </w:rPr>
+    </w:lvl>
+    <w:lvl w:ilvl="3" w:tplc="FFFFFFFF" w:tentative="1">
+      <w:start w:val="1"/>
+      <w:numFmt w:val="bullet"/>
+      <w:lvlText w:val=""/>
+      <w:lvlJc w:val="left"/>
+      <w:pPr>
+        <w:ind w:left="2880" w:hanging="360"/>
+      </w:pPr>
+      <w:rPr>
+        <w:rFonts w:ascii="Symbol" w:hAnsi="Symbol" w:hint="default"/>
+      </w:rPr>
+    </w:lvl>
+    <w:lvl w:ilvl="4" w:tplc="FFFFFFFF" w:tentative="1">
+      <w:start w:val="1"/>
+      <w:numFmt w:val="bullet"/>
+      <w:lvlText w:val="o"/>
+      <w:lvlJc w:val="left"/>
+      <w:pPr>
+        <w:ind w:left="3600" w:hanging="360"/>
+      </w:pPr>
+      <w:rPr>
+        <w:rFonts w:ascii="Courier New" w:hAnsi="Courier New" w:cs="Courier New" w:hint="default"/>
+      </w:rPr>
+    </w:lvl>
+    <w:lvl w:ilvl="5" w:tplc="FFFFFFFF" w:tentative="1">
+      <w:start w:val="1"/>
+      <w:numFmt w:val="bullet"/>
+      <w:lvlText w:val=""/>
+      <w:lvlJc w:val="left"/>
+      <w:pPr>
+        <w:ind w:left="4320" w:hanging="360"/>
+      </w:pPr>
+      <w:rPr>
+        <w:rFonts w:ascii="Wingdings" w:hAnsi="Wingdings" w:hint="default"/>
+      </w:rPr>
+    </w:lvl>
+    <w:lvl w:ilvl="6" w:tplc="FFFFFFFF" w:tentative="1">
+      <w:start w:val="1"/>
+      <w:numFmt w:val="bullet"/>
+      <w:lvlText w:val=""/>
+      <w:lvlJc w:val="left"/>
+      <w:pPr>
+        <w:ind w:left="5040" w:hanging="360"/>
+      </w:pPr>
+      <w:rPr>
+        <w:rFonts w:ascii="Symbol" w:hAnsi="Symbol" w:hint="default"/>
+      </w:rPr>
+    </w:lvl>
+    <w:lvl w:ilvl="7" w:tplc="FFFFFFFF" w:tentative="1">
+      <w:start w:val="1"/>
+      <w:numFmt w:val="bullet"/>
+      <w:lvlText w:val="o"/>
+      <w:lvlJc w:val="left"/>
+      <w:pPr>
+        <w:ind w:left="5760" w:hanging="360"/>
+      </w:pPr>
+      <w:rPr>
+        <w:rFonts w:ascii="Courier New" w:hAnsi="Courier New" w:cs="Courier New" w:hint="default"/>
+      </w:rPr>
+    </w:lvl>
+    <w:lvl w:ilvl="8" w:tplc="FFFFFFFF" w:tentative="1">
+      <w:start w:val="1"/>
+      <w:numFmt w:val="bullet"/>
+      <w:lvlText w:val=""/>
+      <w:lvlJc w:val="left"/>
+      <w:pPr>
+        <w:ind w:left="6480" w:hanging="360"/>
+      </w:pPr>
+      <w:rPr>
+        <w:rFonts w:ascii="Wingdings" w:hAnsi="Wingdings" w:hint="default"/>
+      </w:rPr>
+    </w:lvl>
+  </w:abstractNum>
+  <w:abstractNum w:abstractNumId="18" w15:restartNumberingAfterBreak="0">
     <w:nsid w:val="4A4C03C0"/>
     <w:multiLevelType w:val="hybridMultilevel"/>
     <w:tmpl w:val="3FE6BA4A"/>
@@ -10678,7 +10575,7 @@
       </w:rPr>
     </w:lvl>
   </w:abstractNum>
-  <w:abstractNum w:abstractNumId="17" w15:restartNumberingAfterBreak="0">
+  <w:abstractNum w:abstractNumId="19" w15:restartNumberingAfterBreak="0">
     <w:nsid w:val="502E4707"/>
     <w:multiLevelType w:val="hybridMultilevel"/>
     <w:tmpl w:val="221CDDEE"/>
@@ -10791,7 +10688,7 @@
       </w:rPr>
     </w:lvl>
   </w:abstractNum>
-  <w:abstractNum w:abstractNumId="18" w15:restartNumberingAfterBreak="0">
+  <w:abstractNum w:abstractNumId="20" w15:restartNumberingAfterBreak="0">
     <w:nsid w:val="50CE35B2"/>
     <w:multiLevelType w:val="hybridMultilevel"/>
     <w:tmpl w:val="3AAC49DA"/>
@@ -10904,7 +10801,7 @@
       </w:rPr>
     </w:lvl>
   </w:abstractNum>
-  <w:abstractNum w:abstractNumId="19" w15:restartNumberingAfterBreak="0">
+  <w:abstractNum w:abstractNumId="21" w15:restartNumberingAfterBreak="0">
     <w:nsid w:val="515567B8"/>
     <w:multiLevelType w:val="hybridMultilevel"/>
     <w:tmpl w:val="B80C4DCA"/>
@@ -11017,7 +10914,7 @@
       </w:rPr>
     </w:lvl>
   </w:abstractNum>
-  <w:abstractNum w:abstractNumId="20" w15:restartNumberingAfterBreak="0">
+  <w:abstractNum w:abstractNumId="22" w15:restartNumberingAfterBreak="0">
     <w:nsid w:val="527B01DF"/>
     <w:multiLevelType w:val="hybridMultilevel"/>
     <w:tmpl w:val="E11203CE"/>
@@ -11106,7 +11003,7 @@
       </w:pPr>
     </w:lvl>
   </w:abstractNum>
-  <w:abstractNum w:abstractNumId="21" w15:restartNumberingAfterBreak="0">
+  <w:abstractNum w:abstractNumId="23" w15:restartNumberingAfterBreak="0">
     <w:nsid w:val="52E8595F"/>
     <w:multiLevelType w:val="hybridMultilevel"/>
     <w:tmpl w:val="50E03152"/>
@@ -11219,7 +11116,7 @@
       </w:rPr>
     </w:lvl>
   </w:abstractNum>
-  <w:abstractNum w:abstractNumId="22" w15:restartNumberingAfterBreak="0">
+  <w:abstractNum w:abstractNumId="24" w15:restartNumberingAfterBreak="0">
     <w:nsid w:val="54EE634F"/>
     <w:multiLevelType w:val="hybridMultilevel"/>
     <w:tmpl w:val="3D787E0E"/>
@@ -11332,7 +11229,7 @@
       </w:rPr>
     </w:lvl>
   </w:abstractNum>
-  <w:abstractNum w:abstractNumId="23" w15:restartNumberingAfterBreak="0">
+  <w:abstractNum w:abstractNumId="25" w15:restartNumberingAfterBreak="0">
     <w:nsid w:val="58212ADB"/>
     <w:multiLevelType w:val="hybridMultilevel"/>
     <w:tmpl w:val="A8DC99CC"/>
@@ -11445,7 +11342,7 @@
       </w:rPr>
     </w:lvl>
   </w:abstractNum>
-  <w:abstractNum w:abstractNumId="24" w15:restartNumberingAfterBreak="0">
+  <w:abstractNum w:abstractNumId="26" w15:restartNumberingAfterBreak="0">
     <w:nsid w:val="5B191016"/>
     <w:multiLevelType w:val="hybridMultilevel"/>
     <w:tmpl w:val="8E20DC22"/>
@@ -11558,7 +11455,7 @@
       </w:rPr>
     </w:lvl>
   </w:abstractNum>
-  <w:abstractNum w:abstractNumId="25" w15:restartNumberingAfterBreak="0">
+  <w:abstractNum w:abstractNumId="27" w15:restartNumberingAfterBreak="0">
     <w:nsid w:val="5E303042"/>
     <w:multiLevelType w:val="hybridMultilevel"/>
     <w:tmpl w:val="42C636CC"/>
@@ -11671,7 +11568,7 @@
       </w:rPr>
     </w:lvl>
   </w:abstractNum>
-  <w:abstractNum w:abstractNumId="26" w15:restartNumberingAfterBreak="0">
+  <w:abstractNum w:abstractNumId="28" w15:restartNumberingAfterBreak="0">
     <w:nsid w:val="5E510429"/>
     <w:multiLevelType w:val="hybridMultilevel"/>
     <w:tmpl w:val="79A677FA"/>
@@ -11784,7 +11681,7 @@
       </w:rPr>
     </w:lvl>
   </w:abstractNum>
-  <w:abstractNum w:abstractNumId="27" w15:restartNumberingAfterBreak="0">
+  <w:abstractNum w:abstractNumId="29" w15:restartNumberingAfterBreak="0">
     <w:nsid w:val="5EBD3E78"/>
     <w:multiLevelType w:val="hybridMultilevel"/>
     <w:tmpl w:val="68806374"/>
@@ -11896,7 +11793,7 @@
       </w:rPr>
     </w:lvl>
   </w:abstractNum>
-  <w:abstractNum w:abstractNumId="28" w15:restartNumberingAfterBreak="0">
+  <w:abstractNum w:abstractNumId="30" w15:restartNumberingAfterBreak="0">
     <w:nsid w:val="64821304"/>
     <w:multiLevelType w:val="hybridMultilevel"/>
     <w:tmpl w:val="69404502"/>
@@ -12009,7 +11906,7 @@
       </w:rPr>
     </w:lvl>
   </w:abstractNum>
-  <w:abstractNum w:abstractNumId="29" w15:restartNumberingAfterBreak="0">
+  <w:abstractNum w:abstractNumId="31" w15:restartNumberingAfterBreak="0">
     <w:nsid w:val="66A40106"/>
     <w:multiLevelType w:val="hybridMultilevel"/>
     <w:tmpl w:val="00482766"/>
@@ -12122,7 +12019,119 @@
       </w:rPr>
     </w:lvl>
   </w:abstractNum>
-  <w:abstractNum w:abstractNumId="30" w15:restartNumberingAfterBreak="0">
+  <w:abstractNum w:abstractNumId="32" w15:restartNumberingAfterBreak="0">
+    <w:nsid w:val="6AB500D7"/>
+    <w:multiLevelType w:val="hybridMultilevel"/>
+    <w:tmpl w:val="167CE82E"/>
+    <w:lvl w:ilvl="0" w:tplc="95D22EF6">
+      <w:numFmt w:val="bullet"/>
+      <w:lvlText w:val="-"/>
+      <w:lvlJc w:val="left"/>
+      <w:pPr>
+        <w:ind w:left="720" w:hanging="360"/>
+      </w:pPr>
+      <w:rPr>
+        <w:rFonts w:ascii="Aptos" w:eastAsiaTheme="minorHAnsi" w:hAnsi="Aptos" w:cstheme="minorBidi" w:hint="default"/>
+      </w:rPr>
+    </w:lvl>
+    <w:lvl w:ilvl="1" w:tplc="10090003" w:tentative="1">
+      <w:start w:val="1"/>
+      <w:numFmt w:val="bullet"/>
+      <w:lvlText w:val="o"/>
+      <w:lvlJc w:val="left"/>
+      <w:pPr>
+        <w:ind w:left="1440" w:hanging="360"/>
+      </w:pPr>
+      <w:rPr>
+        <w:rFonts w:ascii="Courier New" w:hAnsi="Courier New" w:cs="Courier New" w:hint="default"/>
+      </w:rPr>
+    </w:lvl>
+    <w:lvl w:ilvl="2" w:tplc="10090005" w:tentative="1">
+      <w:start w:val="1"/>
+      <w:numFmt w:val="bullet"/>
+      <w:lvlText w:val=""/>
+      <w:lvlJc w:val="left"/>
+      <w:pPr>
+        <w:ind w:left="2160" w:hanging="360"/>
+      </w:pPr>
+      <w:rPr>
+        <w:rFonts w:ascii="Wingdings" w:hAnsi="Wingdings" w:hint="default"/>
+      </w:rPr>
+    </w:lvl>
+    <w:lvl w:ilvl="3" w:tplc="10090001" w:tentative="1">
+      <w:start w:val="1"/>
+      <w:numFmt w:val="bullet"/>
+      <w:lvlText w:val=""/>
+      <w:lvlJc w:val="left"/>
+      <w:pPr>
+        <w:ind w:left="2880" w:hanging="360"/>
+      </w:pPr>
+      <w:rPr>
+        <w:rFonts w:ascii="Symbol" w:hAnsi="Symbol" w:hint="default"/>
+      </w:rPr>
+    </w:lvl>
+    <w:lvl w:ilvl="4" w:tplc="10090003" w:tentative="1">
+      <w:start w:val="1"/>
+      <w:numFmt w:val="bullet"/>
+      <w:lvlText w:val="o"/>
+      <w:lvlJc w:val="left"/>
+      <w:pPr>
+        <w:ind w:left="3600" w:hanging="360"/>
+      </w:pPr>
+      <w:rPr>
+        <w:rFonts w:ascii="Courier New" w:hAnsi="Courier New" w:cs="Courier New" w:hint="default"/>
+      </w:rPr>
+    </w:lvl>
+    <w:lvl w:ilvl="5" w:tplc="10090005" w:tentative="1">
+      <w:start w:val="1"/>
+      <w:numFmt w:val="bullet"/>
+      <w:lvlText w:val=""/>
+      <w:lvlJc w:val="left"/>
+      <w:pPr>
+        <w:ind w:left="4320" w:hanging="360"/>
+      </w:pPr>
+      <w:rPr>
+        <w:rFonts w:ascii="Wingdings" w:hAnsi="Wingdings" w:hint="default"/>
+      </w:rPr>
+    </w:lvl>
+    <w:lvl w:ilvl="6" w:tplc="10090001" w:tentative="1">
+      <w:start w:val="1"/>
+      <w:numFmt w:val="bullet"/>
+      <w:lvlText w:val=""/>
+      <w:lvlJc w:val="left"/>
+      <w:pPr>
+        <w:ind w:left="5040" w:hanging="360"/>
+      </w:pPr>
+      <w:rPr>
+        <w:rFonts w:ascii="Symbol" w:hAnsi="Symbol" w:hint="default"/>
+      </w:rPr>
+    </w:lvl>
+    <w:lvl w:ilvl="7" w:tplc="10090003" w:tentative="1">
+      <w:start w:val="1"/>
+      <w:numFmt w:val="bullet"/>
+      <w:lvlText w:val="o"/>
+      <w:lvlJc w:val="left"/>
+      <w:pPr>
+        <w:ind w:left="5760" w:hanging="360"/>
+      </w:pPr>
+      <w:rPr>
+        <w:rFonts w:ascii="Courier New" w:hAnsi="Courier New" w:cs="Courier New" w:hint="default"/>
+      </w:rPr>
+    </w:lvl>
+    <w:lvl w:ilvl="8" w:tplc="10090005" w:tentative="1">
+      <w:start w:val="1"/>
+      <w:numFmt w:val="bullet"/>
+      <w:lvlText w:val=""/>
+      <w:lvlJc w:val="left"/>
+      <w:pPr>
+        <w:ind w:left="6480" w:hanging="360"/>
+      </w:pPr>
+      <w:rPr>
+        <w:rFonts w:ascii="Wingdings" w:hAnsi="Wingdings" w:hint="default"/>
+      </w:rPr>
+    </w:lvl>
+  </w:abstractNum>
+  <w:abstractNum w:abstractNumId="33" w15:restartNumberingAfterBreak="0">
     <w:nsid w:val="6B6968E9"/>
     <w:multiLevelType w:val="hybridMultilevel"/>
     <w:tmpl w:val="22849954"/>
@@ -12234,7 +12243,7 @@
       </w:rPr>
     </w:lvl>
   </w:abstractNum>
-  <w:abstractNum w:abstractNumId="31" w15:restartNumberingAfterBreak="0">
+  <w:abstractNum w:abstractNumId="34" w15:restartNumberingAfterBreak="0">
     <w:nsid w:val="73C92866"/>
     <w:multiLevelType w:val="hybridMultilevel"/>
     <w:tmpl w:val="F8A8FC98"/>
@@ -12347,7 +12356,7 @@
       </w:rPr>
     </w:lvl>
   </w:abstractNum>
-  <w:abstractNum w:abstractNumId="32" w15:restartNumberingAfterBreak="0">
+  <w:abstractNum w:abstractNumId="35" w15:restartNumberingAfterBreak="0">
     <w:nsid w:val="743975AB"/>
     <w:multiLevelType w:val="hybridMultilevel"/>
     <w:tmpl w:val="E7D6AD02"/>
@@ -12460,7 +12469,7 @@
       </w:rPr>
     </w:lvl>
   </w:abstractNum>
-  <w:abstractNum w:abstractNumId="33" w15:restartNumberingAfterBreak="0">
+  <w:abstractNum w:abstractNumId="36" w15:restartNumberingAfterBreak="0">
     <w:nsid w:val="7EB77DB5"/>
     <w:multiLevelType w:val="hybridMultilevel"/>
     <w:tmpl w:val="E550CE20"/>
@@ -12573,7 +12582,7 @@
       </w:rPr>
     </w:lvl>
   </w:abstractNum>
-  <w:abstractNum w:abstractNumId="34" w15:restartNumberingAfterBreak="0">
+  <w:abstractNum w:abstractNumId="37" w15:restartNumberingAfterBreak="0">
     <w:nsid w:val="7F6D4A6A"/>
     <w:multiLevelType w:val="hybridMultilevel"/>
     <w:tmpl w:val="1A1ACFAC"/>
@@ -12687,73 +12696,73 @@
     </w:lvl>
   </w:abstractNum>
   <w:num w:numId="1" w16cid:durableId="1602176097">
-    <w:abstractNumId w:val="33"/>
+    <w:abstractNumId w:val="36"/>
   </w:num>
   <w:num w:numId="2" w16cid:durableId="1970476564">
-    <w:abstractNumId w:val="6"/>
+    <w:abstractNumId w:val="7"/>
   </w:num>
   <w:num w:numId="3" w16cid:durableId="1835949676">
     <w:abstractNumId w:val="1"/>
   </w:num>
   <w:num w:numId="4" w16cid:durableId="910892090">
-    <w:abstractNumId w:val="15"/>
+    <w:abstractNumId w:val="16"/>
   </w:num>
   <w:num w:numId="5" w16cid:durableId="1570847508">
-    <w:abstractNumId w:val="20"/>
+    <w:abstractNumId w:val="22"/>
   </w:num>
   <w:num w:numId="6" w16cid:durableId="1916626878">
-    <w:abstractNumId w:val="7"/>
+    <w:abstractNumId w:val="8"/>
   </w:num>
   <w:num w:numId="7" w16cid:durableId="1526945420">
+    <w:abstractNumId w:val="37"/>
+  </w:num>
+  <w:num w:numId="8" w16cid:durableId="171380712">
+    <w:abstractNumId w:val="27"/>
+  </w:num>
+  <w:num w:numId="9" w16cid:durableId="2098406717">
+    <w:abstractNumId w:val="29"/>
+  </w:num>
+  <w:num w:numId="10" w16cid:durableId="1779056261">
+    <w:abstractNumId w:val="10"/>
+  </w:num>
+  <w:num w:numId="11" w16cid:durableId="1402487921">
+    <w:abstractNumId w:val="33"/>
+  </w:num>
+  <w:num w:numId="12" w16cid:durableId="1572544090">
+    <w:abstractNumId w:val="6"/>
+  </w:num>
+  <w:num w:numId="13" w16cid:durableId="1291663705">
+    <w:abstractNumId w:val="25"/>
+  </w:num>
+  <w:num w:numId="14" w16cid:durableId="398481224">
+    <w:abstractNumId w:val="23"/>
+  </w:num>
+  <w:num w:numId="15" w16cid:durableId="385565722">
+    <w:abstractNumId w:val="21"/>
+  </w:num>
+  <w:num w:numId="16" w16cid:durableId="1109354237">
+    <w:abstractNumId w:val="18"/>
+  </w:num>
+  <w:num w:numId="17" w16cid:durableId="45489196">
+    <w:abstractNumId w:val="35"/>
+  </w:num>
+  <w:num w:numId="18" w16cid:durableId="1867256955">
     <w:abstractNumId w:val="34"/>
   </w:num>
-  <w:num w:numId="8" w16cid:durableId="171380712">
-    <w:abstractNumId w:val="25"/>
+  <w:num w:numId="19" w16cid:durableId="836580422">
+    <w:abstractNumId w:val="5"/>
   </w:num>
-  <w:num w:numId="9" w16cid:durableId="2098406717">
-    <w:abstractNumId w:val="27"/>
+  <w:num w:numId="20" w16cid:durableId="2089301244">
+    <w:abstractNumId w:val="26"/>
   </w:num>
-  <w:num w:numId="10" w16cid:durableId="1779056261">
+  <w:num w:numId="21" w16cid:durableId="1470396146">
+    <w:abstractNumId w:val="30"/>
+  </w:num>
+  <w:num w:numId="22" w16cid:durableId="265890959">
     <w:abstractNumId w:val="9"/>
   </w:num>
-  <w:num w:numId="11" w16cid:durableId="1402487921">
-    <w:abstractNumId w:val="30"/>
-  </w:num>
-  <w:num w:numId="12" w16cid:durableId="1572544090">
-    <w:abstractNumId w:val="5"/>
-  </w:num>
-  <w:num w:numId="13" w16cid:durableId="1291663705">
-    <w:abstractNumId w:val="23"/>
-  </w:num>
-  <w:num w:numId="14" w16cid:durableId="398481224">
-    <w:abstractNumId w:val="21"/>
-  </w:num>
-  <w:num w:numId="15" w16cid:durableId="385565722">
-    <w:abstractNumId w:val="19"/>
-  </w:num>
-  <w:num w:numId="16" w16cid:durableId="1109354237">
-    <w:abstractNumId w:val="16"/>
-  </w:num>
-  <w:num w:numId="17" w16cid:durableId="45489196">
-    <w:abstractNumId w:val="32"/>
-  </w:num>
-  <w:num w:numId="18" w16cid:durableId="1867256955">
-    <w:abstractNumId w:val="31"/>
-  </w:num>
-  <w:num w:numId="19" w16cid:durableId="836580422">
-    <w:abstractNumId w:val="4"/>
-  </w:num>
-  <w:num w:numId="20" w16cid:durableId="2089301244">
-    <w:abstractNumId w:val="24"/>
-  </w:num>
-  <w:num w:numId="21" w16cid:durableId="1470396146">
-    <w:abstractNumId w:val="28"/>
-  </w:num>
-  <w:num w:numId="22" w16cid:durableId="265890959">
-    <w:abstractNumId w:val="8"/>
-  </w:num>
   <w:num w:numId="23" w16cid:durableId="607271587">
-    <w:abstractNumId w:val="10"/>
+    <w:abstractNumId w:val="11"/>
   </w:num>
   <w:num w:numId="24" w16cid:durableId="125122559">
     <w:abstractNumId w:val="0"/>
@@ -12762,34 +12771,43 @@
     <w:abstractNumId w:val="2"/>
   </w:num>
   <w:num w:numId="26" w16cid:durableId="298194630">
-    <w:abstractNumId w:val="29"/>
+    <w:abstractNumId w:val="31"/>
   </w:num>
   <w:num w:numId="27" w16cid:durableId="16809033">
-    <w:abstractNumId w:val="26"/>
+    <w:abstractNumId w:val="28"/>
   </w:num>
   <w:num w:numId="28" w16cid:durableId="1547138773">
+    <w:abstractNumId w:val="4"/>
+  </w:num>
+  <w:num w:numId="29" w16cid:durableId="706878784">
+    <w:abstractNumId w:val="20"/>
+  </w:num>
+  <w:num w:numId="30" w16cid:durableId="1503473141">
+    <w:abstractNumId w:val="24"/>
+  </w:num>
+  <w:num w:numId="31" w16cid:durableId="981692582">
+    <w:abstractNumId w:val="19"/>
+  </w:num>
+  <w:num w:numId="32" w16cid:durableId="1733700525">
+    <w:abstractNumId w:val="14"/>
+  </w:num>
+  <w:num w:numId="33" w16cid:durableId="508569429">
+    <w:abstractNumId w:val="13"/>
+  </w:num>
+  <w:num w:numId="34" w16cid:durableId="1988440014">
+    <w:abstractNumId w:val="12"/>
+  </w:num>
+  <w:num w:numId="35" w16cid:durableId="549615732">
+    <w:abstractNumId w:val="15"/>
+  </w:num>
+  <w:num w:numId="36" w16cid:durableId="1778602876">
     <w:abstractNumId w:val="3"/>
   </w:num>
-  <w:num w:numId="29" w16cid:durableId="706878784">
-    <w:abstractNumId w:val="18"/>
+  <w:num w:numId="37" w16cid:durableId="1941984022">
+    <w:abstractNumId w:val="32"/>
   </w:num>
-  <w:num w:numId="30" w16cid:durableId="1503473141">
-    <w:abstractNumId w:val="22"/>
-  </w:num>
-  <w:num w:numId="31" w16cid:durableId="981692582">
+  <w:num w:numId="38" w16cid:durableId="763380468">
     <w:abstractNumId w:val="17"/>
-  </w:num>
-  <w:num w:numId="32" w16cid:durableId="1733700525">
-    <w:abstractNumId w:val="13"/>
-  </w:num>
-  <w:num w:numId="33" w16cid:durableId="508569429">
-    <w:abstractNumId w:val="12"/>
-  </w:num>
-  <w:num w:numId="34" w16cid:durableId="1988440014">
-    <w:abstractNumId w:val="11"/>
-  </w:num>
-  <w:num w:numId="35" w16cid:durableId="549615732">
-    <w:abstractNumId w:val="14"/>
   </w:num>
   <w:numIdMacAtCleanup w:val="3"/>
 </w:numbering>
@@ -13403,6 +13421,7 @@
   <w:style w:type="character" w:default="1" w:styleId="DefaultParagraphFont">
     <w:name w:val="Default Paragraph Font"/>
     <w:uiPriority w:val="1"/>
+    <w:semiHidden/>
     <w:unhideWhenUsed/>
   </w:style>
   <w:style w:type="table" w:default="1" w:styleId="TableNormal">
